--- a/documentation/10_concept/Konzept.docx
+++ b/documentation/10_concept/Konzept.docx
@@ -383,7 +383,7 @@
         </w:numPr>
         <w:ind w:left="431" w:hanging="431"/>
       </w:pPr>
-      <w:bookmarkStart w:id="0" w:name="_Toc28852378"/>
+      <w:bookmarkStart w:id="0" w:name="_Toc30360535"/>
       <w:r>
         <w:lastRenderedPageBreak/>
         <w:t>Inhaltverzeichnis</w:t>
@@ -410,7 +410,7 @@
       <w:r>
         <w:fldChar w:fldCharType="separate"/>
       </w:r>
-      <w:hyperlink w:anchor="_Toc28852378" w:history="1">
+      <w:hyperlink w:anchor="_Toc30360535" w:history="1">
         <w:r>
           <w:rPr>
             <w:rStyle w:val="Hyperlink"/>
@@ -437,7 +437,7 @@
             <w:noProof/>
             <w:webHidden/>
           </w:rPr>
-          <w:instrText xml:space="preserve"> PAGEREF _Toc28852378 \h </w:instrText>
+          <w:instrText xml:space="preserve"> PAGEREF _Toc30360535 \h </w:instrText>
         </w:r>
         <w:r>
           <w:rPr>
@@ -480,7 +480,7 @@
           <w:lang w:eastAsia="de-CH"/>
         </w:rPr>
       </w:pPr>
-      <w:hyperlink w:anchor="_Toc28852379" w:history="1">
+      <w:hyperlink w:anchor="_Toc30360536" w:history="1">
         <w:r>
           <w:rPr>
             <w:rStyle w:val="Hyperlink"/>
@@ -521,7 +521,7 @@
             <w:noProof/>
             <w:webHidden/>
           </w:rPr>
-          <w:instrText xml:space="preserve"> PAGEREF _Toc28852379 \h </w:instrText>
+          <w:instrText xml:space="preserve"> PAGEREF _Toc30360536 \h </w:instrText>
         </w:r>
         <w:r>
           <w:rPr>
@@ -564,7 +564,7 @@
           <w:lang w:eastAsia="de-CH"/>
         </w:rPr>
       </w:pPr>
-      <w:hyperlink w:anchor="_Toc28852380" w:history="1">
+      <w:hyperlink w:anchor="_Toc30360537" w:history="1">
         <w:r>
           <w:rPr>
             <w:rStyle w:val="Hyperlink"/>
@@ -605,7 +605,7 @@
             <w:noProof/>
             <w:webHidden/>
           </w:rPr>
-          <w:instrText xml:space="preserve"> PAGEREF _Toc28852380 \h </w:instrText>
+          <w:instrText xml:space="preserve"> PAGEREF _Toc30360537 \h </w:instrText>
         </w:r>
         <w:r>
           <w:rPr>
@@ -648,7 +648,7 @@
           <w:lang w:eastAsia="de-CH"/>
         </w:rPr>
       </w:pPr>
-      <w:hyperlink w:anchor="_Toc28852381" w:history="1">
+      <w:hyperlink w:anchor="_Toc30360538" w:history="1">
         <w:r>
           <w:rPr>
             <w:rStyle w:val="Hyperlink"/>
@@ -689,7 +689,7 @@
             <w:noProof/>
             <w:webHidden/>
           </w:rPr>
-          <w:instrText xml:space="preserve"> PAGEREF _Toc28852381 \h </w:instrText>
+          <w:instrText xml:space="preserve"> PAGEREF _Toc30360538 \h </w:instrText>
         </w:r>
         <w:r>
           <w:rPr>
@@ -732,7 +732,7 @@
           <w:lang w:eastAsia="de-CH"/>
         </w:rPr>
       </w:pPr>
-      <w:hyperlink w:anchor="_Toc28852382" w:history="1">
+      <w:hyperlink w:anchor="_Toc30360539" w:history="1">
         <w:r>
           <w:rPr>
             <w:rStyle w:val="Hyperlink"/>
@@ -773,7 +773,7 @@
             <w:noProof/>
             <w:webHidden/>
           </w:rPr>
-          <w:instrText xml:space="preserve"> PAGEREF _Toc28852382 \h </w:instrText>
+          <w:instrText xml:space="preserve"> PAGEREF _Toc30360539 \h </w:instrText>
         </w:r>
         <w:r>
           <w:rPr>
@@ -816,7 +816,7 @@
           <w:lang w:eastAsia="de-CH"/>
         </w:rPr>
       </w:pPr>
-      <w:hyperlink w:anchor="_Toc28852383" w:history="1">
+      <w:hyperlink w:anchor="_Toc30360540" w:history="1">
         <w:r>
           <w:rPr>
             <w:rStyle w:val="Hyperlink"/>
@@ -836,7 +836,7 @@
             <w:rStyle w:val="Hyperlink"/>
             <w:noProof/>
           </w:rPr>
-          <w:t>Planung</w:t>
+          <w:t>Risiko Analyse 1</w:t>
         </w:r>
         <w:r>
           <w:rPr>
@@ -857,7 +857,7 @@
             <w:noProof/>
             <w:webHidden/>
           </w:rPr>
-          <w:instrText xml:space="preserve"> PAGEREF _Toc28852383 \h </w:instrText>
+          <w:instrText xml:space="preserve"> PAGEREF _Toc30360540 \h </w:instrText>
         </w:r>
         <w:r>
           <w:rPr>
@@ -900,7 +900,7 @@
           <w:lang w:eastAsia="de-CH"/>
         </w:rPr>
       </w:pPr>
-      <w:hyperlink w:anchor="_Toc28852384" w:history="1">
+      <w:hyperlink w:anchor="_Toc30360541" w:history="1">
         <w:r>
           <w:rPr>
             <w:rStyle w:val="Hyperlink"/>
@@ -920,7 +920,7 @@
             <w:rStyle w:val="Hyperlink"/>
             <w:noProof/>
           </w:rPr>
-          <w:t>Risiko Analyse 1</w:t>
+          <w:t>Stakeholder</w:t>
         </w:r>
         <w:r>
           <w:rPr>
@@ -941,7 +941,7 @@
             <w:noProof/>
             <w:webHidden/>
           </w:rPr>
-          <w:instrText xml:space="preserve"> PAGEREF _Toc28852384 \h </w:instrText>
+          <w:instrText xml:space="preserve"> PAGEREF _Toc30360541 \h </w:instrText>
         </w:r>
         <w:r>
           <w:rPr>
@@ -961,7 +961,7 @@
             <w:noProof/>
             <w:webHidden/>
           </w:rPr>
-          <w:t>3</w:t>
+          <w:t>4</w:t>
         </w:r>
         <w:r>
           <w:rPr>
@@ -984,7 +984,7 @@
           <w:lang w:eastAsia="de-CH"/>
         </w:rPr>
       </w:pPr>
-      <w:hyperlink w:anchor="_Toc28852385" w:history="1">
+      <w:hyperlink w:anchor="_Toc30360542" w:history="1">
         <w:r>
           <w:rPr>
             <w:rStyle w:val="Hyperlink"/>
@@ -1004,7 +1004,7 @@
             <w:rStyle w:val="Hyperlink"/>
             <w:noProof/>
           </w:rPr>
-          <w:t>Stakeholder</w:t>
+          <w:t>Geographischer Aspekt</w:t>
         </w:r>
         <w:r>
           <w:rPr>
@@ -1025,7 +1025,7 @@
             <w:noProof/>
             <w:webHidden/>
           </w:rPr>
-          <w:instrText xml:space="preserve"> PAGEREF _Toc28852385 \h </w:instrText>
+          <w:instrText xml:space="preserve"> PAGEREF _Toc30360542 \h </w:instrText>
         </w:r>
         <w:r>
           <w:rPr>
@@ -1045,7 +1045,7 @@
             <w:noProof/>
             <w:webHidden/>
           </w:rPr>
-          <w:t>4</w:t>
+          <w:t>5</w:t>
         </w:r>
         <w:r>
           <w:rPr>
@@ -1068,7 +1068,7 @@
           <w:lang w:eastAsia="de-CH"/>
         </w:rPr>
       </w:pPr>
-      <w:hyperlink w:anchor="_Toc28852386" w:history="1">
+      <w:hyperlink w:anchor="_Toc30360543" w:history="1">
         <w:r>
           <w:rPr>
             <w:rStyle w:val="Hyperlink"/>
@@ -1088,7 +1088,7 @@
             <w:rStyle w:val="Hyperlink"/>
             <w:noProof/>
           </w:rPr>
-          <w:t>Geographischer Aspekt</w:t>
+          <w:t>Morphologischer Kasten</w:t>
         </w:r>
         <w:r>
           <w:rPr>
@@ -1109,7 +1109,7 @@
             <w:noProof/>
             <w:webHidden/>
           </w:rPr>
-          <w:instrText xml:space="preserve"> PAGEREF _Toc28852386 \h </w:instrText>
+          <w:instrText xml:space="preserve"> PAGEREF _Toc30360543 \h </w:instrText>
         </w:r>
         <w:r>
           <w:rPr>
@@ -1152,7 +1152,7 @@
           <w:lang w:eastAsia="de-CH"/>
         </w:rPr>
       </w:pPr>
-      <w:hyperlink w:anchor="_Toc28852387" w:history="1">
+      <w:hyperlink w:anchor="_Toc30360544" w:history="1">
         <w:r>
           <w:rPr>
             <w:rStyle w:val="Hyperlink"/>
@@ -1172,7 +1172,7 @@
             <w:rStyle w:val="Hyperlink"/>
             <w:noProof/>
           </w:rPr>
-          <w:t>Morphologischer Kasten</w:t>
+          <w:t>Lösungen</w:t>
         </w:r>
         <w:r>
           <w:rPr>
@@ -1193,7 +1193,7 @@
             <w:noProof/>
             <w:webHidden/>
           </w:rPr>
-          <w:instrText xml:space="preserve"> PAGEREF _Toc28852387 \h </w:instrText>
+          <w:instrText xml:space="preserve"> PAGEREF _Toc30360544 \h </w:instrText>
         </w:r>
         <w:r>
           <w:rPr>
@@ -1213,7 +1213,1771 @@
             <w:noProof/>
             <w:webHidden/>
           </w:rPr>
-          <w:t>5</w:t>
+          <w:t>6</w:t>
+        </w:r>
+        <w:r>
+          <w:rPr>
+            <w:noProof/>
+            <w:webHidden/>
+          </w:rPr>
+          <w:fldChar w:fldCharType="end"/>
+        </w:r>
+      </w:hyperlink>
+    </w:p>
+    <w:p>
+      <w:pPr>
+        <w:pStyle w:val="Verzeichnis2"/>
+        <w:tabs>
+          <w:tab w:val="left" w:pos="880"/>
+          <w:tab w:val="right" w:leader="dot" w:pos="9062"/>
+        </w:tabs>
+        <w:rPr>
+          <w:noProof/>
+          <w:lang w:eastAsia="de-CH"/>
+        </w:rPr>
+      </w:pPr>
+      <w:hyperlink w:anchor="_Toc30360545" w:history="1">
+        <w:r>
+          <w:rPr>
+            <w:rStyle w:val="Hyperlink"/>
+            <w:noProof/>
+          </w:rPr>
+          <w:t>9.1</w:t>
+        </w:r>
+        <w:r>
+          <w:rPr>
+            <w:noProof/>
+            <w:lang w:eastAsia="de-CH"/>
+          </w:rPr>
+          <w:tab/>
+        </w:r>
+        <w:r>
+          <w:rPr>
+            <w:rStyle w:val="Hyperlink"/>
+            <w:noProof/>
+          </w:rPr>
+          <w:t>Lösung 1</w:t>
+        </w:r>
+        <w:r>
+          <w:rPr>
+            <w:noProof/>
+            <w:webHidden/>
+          </w:rPr>
+          <w:tab/>
+        </w:r>
+        <w:r>
+          <w:rPr>
+            <w:noProof/>
+            <w:webHidden/>
+          </w:rPr>
+          <w:fldChar w:fldCharType="begin"/>
+        </w:r>
+        <w:r>
+          <w:rPr>
+            <w:noProof/>
+            <w:webHidden/>
+          </w:rPr>
+          <w:instrText xml:space="preserve"> PAGEREF _Toc30360545 \h </w:instrText>
+        </w:r>
+        <w:r>
+          <w:rPr>
+            <w:noProof/>
+            <w:webHidden/>
+          </w:rPr>
+        </w:r>
+        <w:r>
+          <w:rPr>
+            <w:noProof/>
+            <w:webHidden/>
+          </w:rPr>
+          <w:fldChar w:fldCharType="separate"/>
+        </w:r>
+        <w:r>
+          <w:rPr>
+            <w:noProof/>
+            <w:webHidden/>
+          </w:rPr>
+          <w:t>6</w:t>
+        </w:r>
+        <w:r>
+          <w:rPr>
+            <w:noProof/>
+            <w:webHidden/>
+          </w:rPr>
+          <w:fldChar w:fldCharType="end"/>
+        </w:r>
+      </w:hyperlink>
+    </w:p>
+    <w:p>
+      <w:pPr>
+        <w:pStyle w:val="Verzeichnis3"/>
+        <w:tabs>
+          <w:tab w:val="left" w:pos="1320"/>
+          <w:tab w:val="right" w:leader="dot" w:pos="9062"/>
+        </w:tabs>
+        <w:rPr>
+          <w:noProof/>
+          <w:lang w:eastAsia="de-CH"/>
+        </w:rPr>
+      </w:pPr>
+      <w:hyperlink w:anchor="_Toc30360546" w:history="1">
+        <w:r>
+          <w:rPr>
+            <w:rStyle w:val="Hyperlink"/>
+            <w:noProof/>
+          </w:rPr>
+          <w:t>9.1.1</w:t>
+        </w:r>
+        <w:r>
+          <w:rPr>
+            <w:noProof/>
+            <w:lang w:eastAsia="de-CH"/>
+          </w:rPr>
+          <w:tab/>
+        </w:r>
+        <w:r>
+          <w:rPr>
+            <w:rStyle w:val="Hyperlink"/>
+            <w:noProof/>
+          </w:rPr>
+          <w:t>Muss Analyse</w:t>
+        </w:r>
+        <w:r>
+          <w:rPr>
+            <w:noProof/>
+            <w:webHidden/>
+          </w:rPr>
+          <w:tab/>
+        </w:r>
+        <w:r>
+          <w:rPr>
+            <w:noProof/>
+            <w:webHidden/>
+          </w:rPr>
+          <w:fldChar w:fldCharType="begin"/>
+        </w:r>
+        <w:r>
+          <w:rPr>
+            <w:noProof/>
+            <w:webHidden/>
+          </w:rPr>
+          <w:instrText xml:space="preserve"> PAGEREF _Toc30360546 \h </w:instrText>
+        </w:r>
+        <w:r>
+          <w:rPr>
+            <w:noProof/>
+            <w:webHidden/>
+          </w:rPr>
+        </w:r>
+        <w:r>
+          <w:rPr>
+            <w:noProof/>
+            <w:webHidden/>
+          </w:rPr>
+          <w:fldChar w:fldCharType="separate"/>
+        </w:r>
+        <w:r>
+          <w:rPr>
+            <w:noProof/>
+            <w:webHidden/>
+          </w:rPr>
+          <w:t>6</w:t>
+        </w:r>
+        <w:r>
+          <w:rPr>
+            <w:noProof/>
+            <w:webHidden/>
+          </w:rPr>
+          <w:fldChar w:fldCharType="end"/>
+        </w:r>
+      </w:hyperlink>
+    </w:p>
+    <w:p>
+      <w:pPr>
+        <w:pStyle w:val="Verzeichnis3"/>
+        <w:tabs>
+          <w:tab w:val="left" w:pos="1320"/>
+          <w:tab w:val="right" w:leader="dot" w:pos="9062"/>
+        </w:tabs>
+        <w:rPr>
+          <w:noProof/>
+          <w:lang w:eastAsia="de-CH"/>
+        </w:rPr>
+      </w:pPr>
+      <w:hyperlink w:anchor="_Toc30360547" w:history="1">
+        <w:r>
+          <w:rPr>
+            <w:rStyle w:val="Hyperlink"/>
+            <w:noProof/>
+          </w:rPr>
+          <w:t>9.1.2</w:t>
+        </w:r>
+        <w:r>
+          <w:rPr>
+            <w:noProof/>
+            <w:lang w:eastAsia="de-CH"/>
+          </w:rPr>
+          <w:tab/>
+        </w:r>
+        <w:r>
+          <w:rPr>
+            <w:rStyle w:val="Hyperlink"/>
+            <w:noProof/>
+          </w:rPr>
+          <w:t>Soll Analyse</w:t>
+        </w:r>
+        <w:r>
+          <w:rPr>
+            <w:noProof/>
+            <w:webHidden/>
+          </w:rPr>
+          <w:tab/>
+        </w:r>
+        <w:r>
+          <w:rPr>
+            <w:noProof/>
+            <w:webHidden/>
+          </w:rPr>
+          <w:fldChar w:fldCharType="begin"/>
+        </w:r>
+        <w:r>
+          <w:rPr>
+            <w:noProof/>
+            <w:webHidden/>
+          </w:rPr>
+          <w:instrText xml:space="preserve"> PAGEREF _Toc30360547 \h </w:instrText>
+        </w:r>
+        <w:r>
+          <w:rPr>
+            <w:noProof/>
+            <w:webHidden/>
+          </w:rPr>
+        </w:r>
+        <w:r>
+          <w:rPr>
+            <w:noProof/>
+            <w:webHidden/>
+          </w:rPr>
+          <w:fldChar w:fldCharType="separate"/>
+        </w:r>
+        <w:r>
+          <w:rPr>
+            <w:noProof/>
+            <w:webHidden/>
+          </w:rPr>
+          <w:t>6</w:t>
+        </w:r>
+        <w:r>
+          <w:rPr>
+            <w:noProof/>
+            <w:webHidden/>
+          </w:rPr>
+          <w:fldChar w:fldCharType="end"/>
+        </w:r>
+      </w:hyperlink>
+    </w:p>
+    <w:p>
+      <w:pPr>
+        <w:pStyle w:val="Verzeichnis2"/>
+        <w:tabs>
+          <w:tab w:val="left" w:pos="880"/>
+          <w:tab w:val="right" w:leader="dot" w:pos="9062"/>
+        </w:tabs>
+        <w:rPr>
+          <w:noProof/>
+          <w:lang w:eastAsia="de-CH"/>
+        </w:rPr>
+      </w:pPr>
+      <w:hyperlink w:anchor="_Toc30360548" w:history="1">
+        <w:r>
+          <w:rPr>
+            <w:rStyle w:val="Hyperlink"/>
+            <w:noProof/>
+          </w:rPr>
+          <w:t>9.2</w:t>
+        </w:r>
+        <w:r>
+          <w:rPr>
+            <w:noProof/>
+            <w:lang w:eastAsia="de-CH"/>
+          </w:rPr>
+          <w:tab/>
+        </w:r>
+        <w:r>
+          <w:rPr>
+            <w:rStyle w:val="Hyperlink"/>
+            <w:noProof/>
+          </w:rPr>
+          <w:t>Lösung 2</w:t>
+        </w:r>
+        <w:r>
+          <w:rPr>
+            <w:noProof/>
+            <w:webHidden/>
+          </w:rPr>
+          <w:tab/>
+        </w:r>
+        <w:r>
+          <w:rPr>
+            <w:noProof/>
+            <w:webHidden/>
+          </w:rPr>
+          <w:fldChar w:fldCharType="begin"/>
+        </w:r>
+        <w:r>
+          <w:rPr>
+            <w:noProof/>
+            <w:webHidden/>
+          </w:rPr>
+          <w:instrText xml:space="preserve"> PAGEREF _Toc30360548 \h </w:instrText>
+        </w:r>
+        <w:r>
+          <w:rPr>
+            <w:noProof/>
+            <w:webHidden/>
+          </w:rPr>
+        </w:r>
+        <w:r>
+          <w:rPr>
+            <w:noProof/>
+            <w:webHidden/>
+          </w:rPr>
+          <w:fldChar w:fldCharType="separate"/>
+        </w:r>
+        <w:r>
+          <w:rPr>
+            <w:noProof/>
+            <w:webHidden/>
+          </w:rPr>
+          <w:t>7</w:t>
+        </w:r>
+        <w:r>
+          <w:rPr>
+            <w:noProof/>
+            <w:webHidden/>
+          </w:rPr>
+          <w:fldChar w:fldCharType="end"/>
+        </w:r>
+      </w:hyperlink>
+    </w:p>
+    <w:p>
+      <w:pPr>
+        <w:pStyle w:val="Verzeichnis3"/>
+        <w:tabs>
+          <w:tab w:val="left" w:pos="1320"/>
+          <w:tab w:val="right" w:leader="dot" w:pos="9062"/>
+        </w:tabs>
+        <w:rPr>
+          <w:noProof/>
+          <w:lang w:eastAsia="de-CH"/>
+        </w:rPr>
+      </w:pPr>
+      <w:hyperlink w:anchor="_Toc30360549" w:history="1">
+        <w:r>
+          <w:rPr>
+            <w:rStyle w:val="Hyperlink"/>
+            <w:noProof/>
+          </w:rPr>
+          <w:t>9.2.1</w:t>
+        </w:r>
+        <w:r>
+          <w:rPr>
+            <w:noProof/>
+            <w:lang w:eastAsia="de-CH"/>
+          </w:rPr>
+          <w:tab/>
+        </w:r>
+        <w:r>
+          <w:rPr>
+            <w:rStyle w:val="Hyperlink"/>
+            <w:noProof/>
+          </w:rPr>
+          <w:t>Muss Analyse</w:t>
+        </w:r>
+        <w:r>
+          <w:rPr>
+            <w:noProof/>
+            <w:webHidden/>
+          </w:rPr>
+          <w:tab/>
+        </w:r>
+        <w:r>
+          <w:rPr>
+            <w:noProof/>
+            <w:webHidden/>
+          </w:rPr>
+          <w:fldChar w:fldCharType="begin"/>
+        </w:r>
+        <w:r>
+          <w:rPr>
+            <w:noProof/>
+            <w:webHidden/>
+          </w:rPr>
+          <w:instrText xml:space="preserve"> PAGEREF _Toc30360549 \h </w:instrText>
+        </w:r>
+        <w:r>
+          <w:rPr>
+            <w:noProof/>
+            <w:webHidden/>
+          </w:rPr>
+        </w:r>
+        <w:r>
+          <w:rPr>
+            <w:noProof/>
+            <w:webHidden/>
+          </w:rPr>
+          <w:fldChar w:fldCharType="separate"/>
+        </w:r>
+        <w:r>
+          <w:rPr>
+            <w:noProof/>
+            <w:webHidden/>
+          </w:rPr>
+          <w:t>7</w:t>
+        </w:r>
+        <w:r>
+          <w:rPr>
+            <w:noProof/>
+            <w:webHidden/>
+          </w:rPr>
+          <w:fldChar w:fldCharType="end"/>
+        </w:r>
+      </w:hyperlink>
+    </w:p>
+    <w:p>
+      <w:pPr>
+        <w:pStyle w:val="Verzeichnis3"/>
+        <w:tabs>
+          <w:tab w:val="left" w:pos="1320"/>
+          <w:tab w:val="right" w:leader="dot" w:pos="9062"/>
+        </w:tabs>
+        <w:rPr>
+          <w:noProof/>
+          <w:lang w:eastAsia="de-CH"/>
+        </w:rPr>
+      </w:pPr>
+      <w:hyperlink w:anchor="_Toc30360550" w:history="1">
+        <w:r>
+          <w:rPr>
+            <w:rStyle w:val="Hyperlink"/>
+            <w:noProof/>
+          </w:rPr>
+          <w:t>9.2.2</w:t>
+        </w:r>
+        <w:r>
+          <w:rPr>
+            <w:noProof/>
+            <w:lang w:eastAsia="de-CH"/>
+          </w:rPr>
+          <w:tab/>
+        </w:r>
+        <w:r>
+          <w:rPr>
+            <w:rStyle w:val="Hyperlink"/>
+            <w:noProof/>
+          </w:rPr>
+          <w:t>Soll Analyse</w:t>
+        </w:r>
+        <w:r>
+          <w:rPr>
+            <w:noProof/>
+            <w:webHidden/>
+          </w:rPr>
+          <w:tab/>
+        </w:r>
+        <w:r>
+          <w:rPr>
+            <w:noProof/>
+            <w:webHidden/>
+          </w:rPr>
+          <w:fldChar w:fldCharType="begin"/>
+        </w:r>
+        <w:r>
+          <w:rPr>
+            <w:noProof/>
+            <w:webHidden/>
+          </w:rPr>
+          <w:instrText xml:space="preserve"> PAGEREF _Toc30360550 \h </w:instrText>
+        </w:r>
+        <w:r>
+          <w:rPr>
+            <w:noProof/>
+            <w:webHidden/>
+          </w:rPr>
+        </w:r>
+        <w:r>
+          <w:rPr>
+            <w:noProof/>
+            <w:webHidden/>
+          </w:rPr>
+          <w:fldChar w:fldCharType="separate"/>
+        </w:r>
+        <w:r>
+          <w:rPr>
+            <w:noProof/>
+            <w:webHidden/>
+          </w:rPr>
+          <w:t>7</w:t>
+        </w:r>
+        <w:r>
+          <w:rPr>
+            <w:noProof/>
+            <w:webHidden/>
+          </w:rPr>
+          <w:fldChar w:fldCharType="end"/>
+        </w:r>
+      </w:hyperlink>
+    </w:p>
+    <w:p>
+      <w:pPr>
+        <w:pStyle w:val="Verzeichnis2"/>
+        <w:tabs>
+          <w:tab w:val="left" w:pos="880"/>
+          <w:tab w:val="right" w:leader="dot" w:pos="9062"/>
+        </w:tabs>
+        <w:rPr>
+          <w:noProof/>
+          <w:lang w:eastAsia="de-CH"/>
+        </w:rPr>
+      </w:pPr>
+      <w:hyperlink w:anchor="_Toc30360551" w:history="1">
+        <w:r>
+          <w:rPr>
+            <w:rStyle w:val="Hyperlink"/>
+            <w:noProof/>
+          </w:rPr>
+          <w:t>9.3</w:t>
+        </w:r>
+        <w:r>
+          <w:rPr>
+            <w:noProof/>
+            <w:lang w:eastAsia="de-CH"/>
+          </w:rPr>
+          <w:tab/>
+        </w:r>
+        <w:r>
+          <w:rPr>
+            <w:rStyle w:val="Hyperlink"/>
+            <w:noProof/>
+          </w:rPr>
+          <w:t>Lösung 3</w:t>
+        </w:r>
+        <w:r>
+          <w:rPr>
+            <w:noProof/>
+            <w:webHidden/>
+          </w:rPr>
+          <w:tab/>
+        </w:r>
+        <w:r>
+          <w:rPr>
+            <w:noProof/>
+            <w:webHidden/>
+          </w:rPr>
+          <w:fldChar w:fldCharType="begin"/>
+        </w:r>
+        <w:r>
+          <w:rPr>
+            <w:noProof/>
+            <w:webHidden/>
+          </w:rPr>
+          <w:instrText xml:space="preserve"> PAGEREF _Toc30360551 \h </w:instrText>
+        </w:r>
+        <w:r>
+          <w:rPr>
+            <w:noProof/>
+            <w:webHidden/>
+          </w:rPr>
+        </w:r>
+        <w:r>
+          <w:rPr>
+            <w:noProof/>
+            <w:webHidden/>
+          </w:rPr>
+          <w:fldChar w:fldCharType="separate"/>
+        </w:r>
+        <w:r>
+          <w:rPr>
+            <w:noProof/>
+            <w:webHidden/>
+          </w:rPr>
+          <w:t>8</w:t>
+        </w:r>
+        <w:r>
+          <w:rPr>
+            <w:noProof/>
+            <w:webHidden/>
+          </w:rPr>
+          <w:fldChar w:fldCharType="end"/>
+        </w:r>
+      </w:hyperlink>
+    </w:p>
+    <w:p>
+      <w:pPr>
+        <w:pStyle w:val="Verzeichnis3"/>
+        <w:tabs>
+          <w:tab w:val="left" w:pos="1320"/>
+          <w:tab w:val="right" w:leader="dot" w:pos="9062"/>
+        </w:tabs>
+        <w:rPr>
+          <w:noProof/>
+          <w:lang w:eastAsia="de-CH"/>
+        </w:rPr>
+      </w:pPr>
+      <w:hyperlink w:anchor="_Toc30360552" w:history="1">
+        <w:r>
+          <w:rPr>
+            <w:rStyle w:val="Hyperlink"/>
+            <w:noProof/>
+          </w:rPr>
+          <w:t>9.3.1</w:t>
+        </w:r>
+        <w:r>
+          <w:rPr>
+            <w:noProof/>
+            <w:lang w:eastAsia="de-CH"/>
+          </w:rPr>
+          <w:tab/>
+        </w:r>
+        <w:r>
+          <w:rPr>
+            <w:rStyle w:val="Hyperlink"/>
+            <w:noProof/>
+          </w:rPr>
+          <w:t>Muss Analyse</w:t>
+        </w:r>
+        <w:r>
+          <w:rPr>
+            <w:noProof/>
+            <w:webHidden/>
+          </w:rPr>
+          <w:tab/>
+        </w:r>
+        <w:r>
+          <w:rPr>
+            <w:noProof/>
+            <w:webHidden/>
+          </w:rPr>
+          <w:fldChar w:fldCharType="begin"/>
+        </w:r>
+        <w:r>
+          <w:rPr>
+            <w:noProof/>
+            <w:webHidden/>
+          </w:rPr>
+          <w:instrText xml:space="preserve"> PAGEREF _Toc30360552 \h </w:instrText>
+        </w:r>
+        <w:r>
+          <w:rPr>
+            <w:noProof/>
+            <w:webHidden/>
+          </w:rPr>
+        </w:r>
+        <w:r>
+          <w:rPr>
+            <w:noProof/>
+            <w:webHidden/>
+          </w:rPr>
+          <w:fldChar w:fldCharType="separate"/>
+        </w:r>
+        <w:r>
+          <w:rPr>
+            <w:noProof/>
+            <w:webHidden/>
+          </w:rPr>
+          <w:t>8</w:t>
+        </w:r>
+        <w:r>
+          <w:rPr>
+            <w:noProof/>
+            <w:webHidden/>
+          </w:rPr>
+          <w:fldChar w:fldCharType="end"/>
+        </w:r>
+      </w:hyperlink>
+    </w:p>
+    <w:p>
+      <w:pPr>
+        <w:pStyle w:val="Verzeichnis3"/>
+        <w:tabs>
+          <w:tab w:val="left" w:pos="1320"/>
+          <w:tab w:val="right" w:leader="dot" w:pos="9062"/>
+        </w:tabs>
+        <w:rPr>
+          <w:noProof/>
+          <w:lang w:eastAsia="de-CH"/>
+        </w:rPr>
+      </w:pPr>
+      <w:hyperlink w:anchor="_Toc30360553" w:history="1">
+        <w:r>
+          <w:rPr>
+            <w:rStyle w:val="Hyperlink"/>
+            <w:noProof/>
+          </w:rPr>
+          <w:t>9.3.2</w:t>
+        </w:r>
+        <w:r>
+          <w:rPr>
+            <w:noProof/>
+            <w:lang w:eastAsia="de-CH"/>
+          </w:rPr>
+          <w:tab/>
+        </w:r>
+        <w:r>
+          <w:rPr>
+            <w:rStyle w:val="Hyperlink"/>
+            <w:noProof/>
+          </w:rPr>
+          <w:t>Soll Analyse</w:t>
+        </w:r>
+        <w:r>
+          <w:rPr>
+            <w:noProof/>
+            <w:webHidden/>
+          </w:rPr>
+          <w:tab/>
+        </w:r>
+        <w:r>
+          <w:rPr>
+            <w:noProof/>
+            <w:webHidden/>
+          </w:rPr>
+          <w:fldChar w:fldCharType="begin"/>
+        </w:r>
+        <w:r>
+          <w:rPr>
+            <w:noProof/>
+            <w:webHidden/>
+          </w:rPr>
+          <w:instrText xml:space="preserve"> PAGEREF _Toc30360553 \h </w:instrText>
+        </w:r>
+        <w:r>
+          <w:rPr>
+            <w:noProof/>
+            <w:webHidden/>
+          </w:rPr>
+        </w:r>
+        <w:r>
+          <w:rPr>
+            <w:noProof/>
+            <w:webHidden/>
+          </w:rPr>
+          <w:fldChar w:fldCharType="separate"/>
+        </w:r>
+        <w:r>
+          <w:rPr>
+            <w:noProof/>
+            <w:webHidden/>
+          </w:rPr>
+          <w:t>8</w:t>
+        </w:r>
+        <w:r>
+          <w:rPr>
+            <w:noProof/>
+            <w:webHidden/>
+          </w:rPr>
+          <w:fldChar w:fldCharType="end"/>
+        </w:r>
+      </w:hyperlink>
+    </w:p>
+    <w:p>
+      <w:pPr>
+        <w:pStyle w:val="Verzeichnis2"/>
+        <w:tabs>
+          <w:tab w:val="left" w:pos="880"/>
+          <w:tab w:val="right" w:leader="dot" w:pos="9062"/>
+        </w:tabs>
+        <w:rPr>
+          <w:noProof/>
+          <w:lang w:eastAsia="de-CH"/>
+        </w:rPr>
+      </w:pPr>
+      <w:hyperlink w:anchor="_Toc30360554" w:history="1">
+        <w:r>
+          <w:rPr>
+            <w:rStyle w:val="Hyperlink"/>
+            <w:noProof/>
+          </w:rPr>
+          <w:t>9.4</w:t>
+        </w:r>
+        <w:r>
+          <w:rPr>
+            <w:noProof/>
+            <w:lang w:eastAsia="de-CH"/>
+          </w:rPr>
+          <w:tab/>
+        </w:r>
+        <w:r>
+          <w:rPr>
+            <w:rStyle w:val="Hyperlink"/>
+            <w:noProof/>
+          </w:rPr>
+          <w:t>Lösung 4</w:t>
+        </w:r>
+        <w:r>
+          <w:rPr>
+            <w:noProof/>
+            <w:webHidden/>
+          </w:rPr>
+          <w:tab/>
+        </w:r>
+        <w:r>
+          <w:rPr>
+            <w:noProof/>
+            <w:webHidden/>
+          </w:rPr>
+          <w:fldChar w:fldCharType="begin"/>
+        </w:r>
+        <w:r>
+          <w:rPr>
+            <w:noProof/>
+            <w:webHidden/>
+          </w:rPr>
+          <w:instrText xml:space="preserve"> PAGEREF _Toc30360554 \h </w:instrText>
+        </w:r>
+        <w:r>
+          <w:rPr>
+            <w:noProof/>
+            <w:webHidden/>
+          </w:rPr>
+        </w:r>
+        <w:r>
+          <w:rPr>
+            <w:noProof/>
+            <w:webHidden/>
+          </w:rPr>
+          <w:fldChar w:fldCharType="separate"/>
+        </w:r>
+        <w:r>
+          <w:rPr>
+            <w:noProof/>
+            <w:webHidden/>
+          </w:rPr>
+          <w:t>9</w:t>
+        </w:r>
+        <w:r>
+          <w:rPr>
+            <w:noProof/>
+            <w:webHidden/>
+          </w:rPr>
+          <w:fldChar w:fldCharType="end"/>
+        </w:r>
+      </w:hyperlink>
+    </w:p>
+    <w:p>
+      <w:pPr>
+        <w:pStyle w:val="Verzeichnis3"/>
+        <w:tabs>
+          <w:tab w:val="left" w:pos="1320"/>
+          <w:tab w:val="right" w:leader="dot" w:pos="9062"/>
+        </w:tabs>
+        <w:rPr>
+          <w:noProof/>
+          <w:lang w:eastAsia="de-CH"/>
+        </w:rPr>
+      </w:pPr>
+      <w:hyperlink w:anchor="_Toc30360555" w:history="1">
+        <w:r>
+          <w:rPr>
+            <w:rStyle w:val="Hyperlink"/>
+            <w:noProof/>
+          </w:rPr>
+          <w:t>9.4.1</w:t>
+        </w:r>
+        <w:r>
+          <w:rPr>
+            <w:noProof/>
+            <w:lang w:eastAsia="de-CH"/>
+          </w:rPr>
+          <w:tab/>
+        </w:r>
+        <w:r>
+          <w:rPr>
+            <w:rStyle w:val="Hyperlink"/>
+            <w:noProof/>
+          </w:rPr>
+          <w:t>Muss Analyse</w:t>
+        </w:r>
+        <w:r>
+          <w:rPr>
+            <w:noProof/>
+            <w:webHidden/>
+          </w:rPr>
+          <w:tab/>
+        </w:r>
+        <w:r>
+          <w:rPr>
+            <w:noProof/>
+            <w:webHidden/>
+          </w:rPr>
+          <w:fldChar w:fldCharType="begin"/>
+        </w:r>
+        <w:r>
+          <w:rPr>
+            <w:noProof/>
+            <w:webHidden/>
+          </w:rPr>
+          <w:instrText xml:space="preserve"> PAGEREF _Toc30360555 \h </w:instrText>
+        </w:r>
+        <w:r>
+          <w:rPr>
+            <w:noProof/>
+            <w:webHidden/>
+          </w:rPr>
+        </w:r>
+        <w:r>
+          <w:rPr>
+            <w:noProof/>
+            <w:webHidden/>
+          </w:rPr>
+          <w:fldChar w:fldCharType="separate"/>
+        </w:r>
+        <w:r>
+          <w:rPr>
+            <w:noProof/>
+            <w:webHidden/>
+          </w:rPr>
+          <w:t>9</w:t>
+        </w:r>
+        <w:r>
+          <w:rPr>
+            <w:noProof/>
+            <w:webHidden/>
+          </w:rPr>
+          <w:fldChar w:fldCharType="end"/>
+        </w:r>
+      </w:hyperlink>
+    </w:p>
+    <w:p>
+      <w:pPr>
+        <w:pStyle w:val="Verzeichnis3"/>
+        <w:tabs>
+          <w:tab w:val="left" w:pos="1320"/>
+          <w:tab w:val="right" w:leader="dot" w:pos="9062"/>
+        </w:tabs>
+        <w:rPr>
+          <w:noProof/>
+          <w:lang w:eastAsia="de-CH"/>
+        </w:rPr>
+      </w:pPr>
+      <w:hyperlink w:anchor="_Toc30360556" w:history="1">
+        <w:r>
+          <w:rPr>
+            <w:rStyle w:val="Hyperlink"/>
+            <w:noProof/>
+          </w:rPr>
+          <w:t>9.4.2</w:t>
+        </w:r>
+        <w:r>
+          <w:rPr>
+            <w:noProof/>
+            <w:lang w:eastAsia="de-CH"/>
+          </w:rPr>
+          <w:tab/>
+        </w:r>
+        <w:r>
+          <w:rPr>
+            <w:rStyle w:val="Hyperlink"/>
+            <w:noProof/>
+          </w:rPr>
+          <w:t>Soll Analyse</w:t>
+        </w:r>
+        <w:r>
+          <w:rPr>
+            <w:noProof/>
+            <w:webHidden/>
+          </w:rPr>
+          <w:tab/>
+        </w:r>
+        <w:r>
+          <w:rPr>
+            <w:noProof/>
+            <w:webHidden/>
+          </w:rPr>
+          <w:fldChar w:fldCharType="begin"/>
+        </w:r>
+        <w:r>
+          <w:rPr>
+            <w:noProof/>
+            <w:webHidden/>
+          </w:rPr>
+          <w:instrText xml:space="preserve"> PAGEREF _Toc30360556 \h </w:instrText>
+        </w:r>
+        <w:r>
+          <w:rPr>
+            <w:noProof/>
+            <w:webHidden/>
+          </w:rPr>
+        </w:r>
+        <w:r>
+          <w:rPr>
+            <w:noProof/>
+            <w:webHidden/>
+          </w:rPr>
+          <w:fldChar w:fldCharType="separate"/>
+        </w:r>
+        <w:r>
+          <w:rPr>
+            <w:noProof/>
+            <w:webHidden/>
+          </w:rPr>
+          <w:t>9</w:t>
+        </w:r>
+        <w:r>
+          <w:rPr>
+            <w:noProof/>
+            <w:webHidden/>
+          </w:rPr>
+          <w:fldChar w:fldCharType="end"/>
+        </w:r>
+      </w:hyperlink>
+    </w:p>
+    <w:p>
+      <w:pPr>
+        <w:pStyle w:val="Verzeichnis2"/>
+        <w:tabs>
+          <w:tab w:val="left" w:pos="880"/>
+          <w:tab w:val="right" w:leader="dot" w:pos="9062"/>
+        </w:tabs>
+        <w:rPr>
+          <w:noProof/>
+          <w:lang w:eastAsia="de-CH"/>
+        </w:rPr>
+      </w:pPr>
+      <w:hyperlink w:anchor="_Toc30360557" w:history="1">
+        <w:r>
+          <w:rPr>
+            <w:rStyle w:val="Hyperlink"/>
+            <w:noProof/>
+          </w:rPr>
+          <w:t>9.5</w:t>
+        </w:r>
+        <w:r>
+          <w:rPr>
+            <w:noProof/>
+            <w:lang w:eastAsia="de-CH"/>
+          </w:rPr>
+          <w:tab/>
+        </w:r>
+        <w:r>
+          <w:rPr>
+            <w:rStyle w:val="Hyperlink"/>
+            <w:noProof/>
+          </w:rPr>
+          <w:t>Lösung 5</w:t>
+        </w:r>
+        <w:r>
+          <w:rPr>
+            <w:noProof/>
+            <w:webHidden/>
+          </w:rPr>
+          <w:tab/>
+        </w:r>
+        <w:r>
+          <w:rPr>
+            <w:noProof/>
+            <w:webHidden/>
+          </w:rPr>
+          <w:fldChar w:fldCharType="begin"/>
+        </w:r>
+        <w:r>
+          <w:rPr>
+            <w:noProof/>
+            <w:webHidden/>
+          </w:rPr>
+          <w:instrText xml:space="preserve"> PAGEREF _Toc30360557 \h </w:instrText>
+        </w:r>
+        <w:r>
+          <w:rPr>
+            <w:noProof/>
+            <w:webHidden/>
+          </w:rPr>
+        </w:r>
+        <w:r>
+          <w:rPr>
+            <w:noProof/>
+            <w:webHidden/>
+          </w:rPr>
+          <w:fldChar w:fldCharType="separate"/>
+        </w:r>
+        <w:r>
+          <w:rPr>
+            <w:noProof/>
+            <w:webHidden/>
+          </w:rPr>
+          <w:t>10</w:t>
+        </w:r>
+        <w:r>
+          <w:rPr>
+            <w:noProof/>
+            <w:webHidden/>
+          </w:rPr>
+          <w:fldChar w:fldCharType="end"/>
+        </w:r>
+      </w:hyperlink>
+    </w:p>
+    <w:p>
+      <w:pPr>
+        <w:pStyle w:val="Verzeichnis3"/>
+        <w:tabs>
+          <w:tab w:val="left" w:pos="1320"/>
+          <w:tab w:val="right" w:leader="dot" w:pos="9062"/>
+        </w:tabs>
+        <w:rPr>
+          <w:noProof/>
+          <w:lang w:eastAsia="de-CH"/>
+        </w:rPr>
+      </w:pPr>
+      <w:hyperlink w:anchor="_Toc30360558" w:history="1">
+        <w:r>
+          <w:rPr>
+            <w:rStyle w:val="Hyperlink"/>
+            <w:noProof/>
+          </w:rPr>
+          <w:t>9.5.1</w:t>
+        </w:r>
+        <w:r>
+          <w:rPr>
+            <w:noProof/>
+            <w:lang w:eastAsia="de-CH"/>
+          </w:rPr>
+          <w:tab/>
+        </w:r>
+        <w:r>
+          <w:rPr>
+            <w:rStyle w:val="Hyperlink"/>
+            <w:noProof/>
+          </w:rPr>
+          <w:t>Muss Analyse</w:t>
+        </w:r>
+        <w:r>
+          <w:rPr>
+            <w:noProof/>
+            <w:webHidden/>
+          </w:rPr>
+          <w:tab/>
+        </w:r>
+        <w:r>
+          <w:rPr>
+            <w:noProof/>
+            <w:webHidden/>
+          </w:rPr>
+          <w:fldChar w:fldCharType="begin"/>
+        </w:r>
+        <w:r>
+          <w:rPr>
+            <w:noProof/>
+            <w:webHidden/>
+          </w:rPr>
+          <w:instrText xml:space="preserve"> PAGEREF _Toc30360558 \h </w:instrText>
+        </w:r>
+        <w:r>
+          <w:rPr>
+            <w:noProof/>
+            <w:webHidden/>
+          </w:rPr>
+        </w:r>
+        <w:r>
+          <w:rPr>
+            <w:noProof/>
+            <w:webHidden/>
+          </w:rPr>
+          <w:fldChar w:fldCharType="separate"/>
+        </w:r>
+        <w:r>
+          <w:rPr>
+            <w:noProof/>
+            <w:webHidden/>
+          </w:rPr>
+          <w:t>10</w:t>
+        </w:r>
+        <w:r>
+          <w:rPr>
+            <w:noProof/>
+            <w:webHidden/>
+          </w:rPr>
+          <w:fldChar w:fldCharType="end"/>
+        </w:r>
+      </w:hyperlink>
+    </w:p>
+    <w:p>
+      <w:pPr>
+        <w:pStyle w:val="Verzeichnis3"/>
+        <w:tabs>
+          <w:tab w:val="left" w:pos="1320"/>
+          <w:tab w:val="right" w:leader="dot" w:pos="9062"/>
+        </w:tabs>
+        <w:rPr>
+          <w:noProof/>
+          <w:lang w:eastAsia="de-CH"/>
+        </w:rPr>
+      </w:pPr>
+      <w:hyperlink w:anchor="_Toc30360559" w:history="1">
+        <w:r>
+          <w:rPr>
+            <w:rStyle w:val="Hyperlink"/>
+            <w:noProof/>
+          </w:rPr>
+          <w:t>9.5.2</w:t>
+        </w:r>
+        <w:r>
+          <w:rPr>
+            <w:noProof/>
+            <w:lang w:eastAsia="de-CH"/>
+          </w:rPr>
+          <w:tab/>
+        </w:r>
+        <w:r>
+          <w:rPr>
+            <w:rStyle w:val="Hyperlink"/>
+            <w:noProof/>
+          </w:rPr>
+          <w:t>Soll Analyse</w:t>
+        </w:r>
+        <w:r>
+          <w:rPr>
+            <w:noProof/>
+            <w:webHidden/>
+          </w:rPr>
+          <w:tab/>
+        </w:r>
+        <w:r>
+          <w:rPr>
+            <w:noProof/>
+            <w:webHidden/>
+          </w:rPr>
+          <w:fldChar w:fldCharType="begin"/>
+        </w:r>
+        <w:r>
+          <w:rPr>
+            <w:noProof/>
+            <w:webHidden/>
+          </w:rPr>
+          <w:instrText xml:space="preserve"> PAGEREF _Toc30360559 \h </w:instrText>
+        </w:r>
+        <w:r>
+          <w:rPr>
+            <w:noProof/>
+            <w:webHidden/>
+          </w:rPr>
+        </w:r>
+        <w:r>
+          <w:rPr>
+            <w:noProof/>
+            <w:webHidden/>
+          </w:rPr>
+          <w:fldChar w:fldCharType="separate"/>
+        </w:r>
+        <w:r>
+          <w:rPr>
+            <w:noProof/>
+            <w:webHidden/>
+          </w:rPr>
+          <w:t>10</w:t>
+        </w:r>
+        <w:r>
+          <w:rPr>
+            <w:noProof/>
+            <w:webHidden/>
+          </w:rPr>
+          <w:fldChar w:fldCharType="end"/>
+        </w:r>
+      </w:hyperlink>
+    </w:p>
+    <w:p>
+      <w:pPr>
+        <w:pStyle w:val="Verzeichnis2"/>
+        <w:tabs>
+          <w:tab w:val="left" w:pos="880"/>
+          <w:tab w:val="right" w:leader="dot" w:pos="9062"/>
+        </w:tabs>
+        <w:rPr>
+          <w:noProof/>
+          <w:lang w:eastAsia="de-CH"/>
+        </w:rPr>
+      </w:pPr>
+      <w:hyperlink w:anchor="_Toc30360560" w:history="1">
+        <w:r>
+          <w:rPr>
+            <w:rStyle w:val="Hyperlink"/>
+            <w:noProof/>
+          </w:rPr>
+          <w:t>9.6</w:t>
+        </w:r>
+        <w:r>
+          <w:rPr>
+            <w:noProof/>
+            <w:lang w:eastAsia="de-CH"/>
+          </w:rPr>
+          <w:tab/>
+        </w:r>
+        <w:r>
+          <w:rPr>
+            <w:rStyle w:val="Hyperlink"/>
+            <w:noProof/>
+          </w:rPr>
+          <w:t>Auswertung</w:t>
+        </w:r>
+        <w:r>
+          <w:rPr>
+            <w:noProof/>
+            <w:webHidden/>
+          </w:rPr>
+          <w:tab/>
+        </w:r>
+        <w:r>
+          <w:rPr>
+            <w:noProof/>
+            <w:webHidden/>
+          </w:rPr>
+          <w:fldChar w:fldCharType="begin"/>
+        </w:r>
+        <w:r>
+          <w:rPr>
+            <w:noProof/>
+            <w:webHidden/>
+          </w:rPr>
+          <w:instrText xml:space="preserve"> PAGEREF _Toc30360560 \h </w:instrText>
+        </w:r>
+        <w:r>
+          <w:rPr>
+            <w:noProof/>
+            <w:webHidden/>
+          </w:rPr>
+        </w:r>
+        <w:r>
+          <w:rPr>
+            <w:noProof/>
+            <w:webHidden/>
+          </w:rPr>
+          <w:fldChar w:fldCharType="separate"/>
+        </w:r>
+        <w:r>
+          <w:rPr>
+            <w:noProof/>
+            <w:webHidden/>
+          </w:rPr>
+          <w:t>11</w:t>
+        </w:r>
+        <w:r>
+          <w:rPr>
+            <w:noProof/>
+            <w:webHidden/>
+          </w:rPr>
+          <w:fldChar w:fldCharType="end"/>
+        </w:r>
+      </w:hyperlink>
+    </w:p>
+    <w:p>
+      <w:pPr>
+        <w:pStyle w:val="Verzeichnis2"/>
+        <w:tabs>
+          <w:tab w:val="left" w:pos="880"/>
+          <w:tab w:val="right" w:leader="dot" w:pos="9062"/>
+        </w:tabs>
+        <w:rPr>
+          <w:noProof/>
+          <w:lang w:eastAsia="de-CH"/>
+        </w:rPr>
+      </w:pPr>
+      <w:hyperlink w:anchor="_Toc30360561" w:history="1">
+        <w:r>
+          <w:rPr>
+            <w:rStyle w:val="Hyperlink"/>
+            <w:noProof/>
+          </w:rPr>
+          <w:t>9.7</w:t>
+        </w:r>
+        <w:r>
+          <w:rPr>
+            <w:noProof/>
+            <w:lang w:eastAsia="de-CH"/>
+          </w:rPr>
+          <w:tab/>
+        </w:r>
+        <w:r>
+          <w:rPr>
+            <w:rStyle w:val="Hyperlink"/>
+            <w:noProof/>
+          </w:rPr>
+          <w:t>Entscheid</w:t>
+        </w:r>
+        <w:r>
+          <w:rPr>
+            <w:noProof/>
+            <w:webHidden/>
+          </w:rPr>
+          <w:tab/>
+        </w:r>
+        <w:r>
+          <w:rPr>
+            <w:noProof/>
+            <w:webHidden/>
+          </w:rPr>
+          <w:fldChar w:fldCharType="begin"/>
+        </w:r>
+        <w:r>
+          <w:rPr>
+            <w:noProof/>
+            <w:webHidden/>
+          </w:rPr>
+          <w:instrText xml:space="preserve"> PAGEREF _Toc30360561 \h </w:instrText>
+        </w:r>
+        <w:r>
+          <w:rPr>
+            <w:noProof/>
+            <w:webHidden/>
+          </w:rPr>
+        </w:r>
+        <w:r>
+          <w:rPr>
+            <w:noProof/>
+            <w:webHidden/>
+          </w:rPr>
+          <w:fldChar w:fldCharType="separate"/>
+        </w:r>
+        <w:r>
+          <w:rPr>
+            <w:noProof/>
+            <w:webHidden/>
+          </w:rPr>
+          <w:t>11</w:t>
+        </w:r>
+        <w:r>
+          <w:rPr>
+            <w:noProof/>
+            <w:webHidden/>
+          </w:rPr>
+          <w:fldChar w:fldCharType="end"/>
+        </w:r>
+      </w:hyperlink>
+    </w:p>
+    <w:p>
+      <w:pPr>
+        <w:pStyle w:val="Verzeichnis2"/>
+        <w:tabs>
+          <w:tab w:val="left" w:pos="880"/>
+          <w:tab w:val="right" w:leader="dot" w:pos="9062"/>
+        </w:tabs>
+        <w:rPr>
+          <w:noProof/>
+          <w:lang w:eastAsia="de-CH"/>
+        </w:rPr>
+      </w:pPr>
+      <w:hyperlink w:anchor="_Toc30360562" w:history="1">
+        <w:r>
+          <w:rPr>
+            <w:rStyle w:val="Hyperlink"/>
+            <w:noProof/>
+          </w:rPr>
+          <w:t>9.8</w:t>
+        </w:r>
+        <w:r>
+          <w:rPr>
+            <w:noProof/>
+            <w:lang w:eastAsia="de-CH"/>
+          </w:rPr>
+          <w:tab/>
+        </w:r>
+        <w:r>
+          <w:rPr>
+            <w:rStyle w:val="Hyperlink"/>
+            <w:noProof/>
+          </w:rPr>
+          <w:t>Mögliche Varianten</w:t>
+        </w:r>
+        <w:r>
+          <w:rPr>
+            <w:noProof/>
+            <w:webHidden/>
+          </w:rPr>
+          <w:tab/>
+        </w:r>
+        <w:r>
+          <w:rPr>
+            <w:noProof/>
+            <w:webHidden/>
+          </w:rPr>
+          <w:fldChar w:fldCharType="begin"/>
+        </w:r>
+        <w:r>
+          <w:rPr>
+            <w:noProof/>
+            <w:webHidden/>
+          </w:rPr>
+          <w:instrText xml:space="preserve"> PAGEREF _Toc30360562 \h </w:instrText>
+        </w:r>
+        <w:r>
+          <w:rPr>
+            <w:noProof/>
+            <w:webHidden/>
+          </w:rPr>
+        </w:r>
+        <w:r>
+          <w:rPr>
+            <w:noProof/>
+            <w:webHidden/>
+          </w:rPr>
+          <w:fldChar w:fldCharType="separate"/>
+        </w:r>
+        <w:r>
+          <w:rPr>
+            <w:noProof/>
+            <w:webHidden/>
+          </w:rPr>
+          <w:t>12</w:t>
+        </w:r>
+        <w:r>
+          <w:rPr>
+            <w:noProof/>
+            <w:webHidden/>
+          </w:rPr>
+          <w:fldChar w:fldCharType="end"/>
+        </w:r>
+      </w:hyperlink>
+    </w:p>
+    <w:p>
+      <w:pPr>
+        <w:pStyle w:val="Verzeichnis3"/>
+        <w:tabs>
+          <w:tab w:val="left" w:pos="1320"/>
+          <w:tab w:val="right" w:leader="dot" w:pos="9062"/>
+        </w:tabs>
+        <w:rPr>
+          <w:noProof/>
+          <w:lang w:eastAsia="de-CH"/>
+        </w:rPr>
+      </w:pPr>
+      <w:hyperlink w:anchor="_Toc30360563" w:history="1">
+        <w:r>
+          <w:rPr>
+            <w:rStyle w:val="Hyperlink"/>
+            <w:noProof/>
+          </w:rPr>
+          <w:t>9.8.1</w:t>
+        </w:r>
+        <w:r>
+          <w:rPr>
+            <w:noProof/>
+            <w:lang w:eastAsia="de-CH"/>
+          </w:rPr>
+          <w:tab/>
+        </w:r>
+        <w:r>
+          <w:rPr>
+            <w:rStyle w:val="Hyperlink"/>
+            <w:noProof/>
+          </w:rPr>
+          <w:t>Virtual Desktop Infrastructure</w:t>
+        </w:r>
+        <w:r>
+          <w:rPr>
+            <w:noProof/>
+            <w:webHidden/>
+          </w:rPr>
+          <w:tab/>
+        </w:r>
+        <w:r>
+          <w:rPr>
+            <w:noProof/>
+            <w:webHidden/>
+          </w:rPr>
+          <w:fldChar w:fldCharType="begin"/>
+        </w:r>
+        <w:r>
+          <w:rPr>
+            <w:noProof/>
+            <w:webHidden/>
+          </w:rPr>
+          <w:instrText xml:space="preserve"> PAGEREF _Toc30360563 \h </w:instrText>
+        </w:r>
+        <w:r>
+          <w:rPr>
+            <w:noProof/>
+            <w:webHidden/>
+          </w:rPr>
+        </w:r>
+        <w:r>
+          <w:rPr>
+            <w:noProof/>
+            <w:webHidden/>
+          </w:rPr>
+          <w:fldChar w:fldCharType="separate"/>
+        </w:r>
+        <w:r>
+          <w:rPr>
+            <w:noProof/>
+            <w:webHidden/>
+          </w:rPr>
+          <w:t>12</w:t>
+        </w:r>
+        <w:r>
+          <w:rPr>
+            <w:noProof/>
+            <w:webHidden/>
+          </w:rPr>
+          <w:fldChar w:fldCharType="end"/>
+        </w:r>
+      </w:hyperlink>
+    </w:p>
+    <w:p>
+      <w:pPr>
+        <w:pStyle w:val="Verzeichnis3"/>
+        <w:tabs>
+          <w:tab w:val="left" w:pos="1320"/>
+          <w:tab w:val="right" w:leader="dot" w:pos="9062"/>
+        </w:tabs>
+        <w:rPr>
+          <w:noProof/>
+          <w:lang w:eastAsia="de-CH"/>
+        </w:rPr>
+      </w:pPr>
+      <w:hyperlink w:anchor="_Toc30360564" w:history="1">
+        <w:r>
+          <w:rPr>
+            <w:rStyle w:val="Hyperlink"/>
+            <w:noProof/>
+          </w:rPr>
+          <w:t>9.8.2</w:t>
+        </w:r>
+        <w:r>
+          <w:rPr>
+            <w:noProof/>
+            <w:lang w:eastAsia="de-CH"/>
+          </w:rPr>
+          <w:tab/>
+        </w:r>
+        <w:r>
+          <w:rPr>
+            <w:rStyle w:val="Hyperlink"/>
+            <w:noProof/>
+          </w:rPr>
+          <w:t>Git/VCS</w:t>
+        </w:r>
+        <w:r>
+          <w:rPr>
+            <w:noProof/>
+            <w:webHidden/>
+          </w:rPr>
+          <w:tab/>
+        </w:r>
+        <w:r>
+          <w:rPr>
+            <w:noProof/>
+            <w:webHidden/>
+          </w:rPr>
+          <w:fldChar w:fldCharType="begin"/>
+        </w:r>
+        <w:r>
+          <w:rPr>
+            <w:noProof/>
+            <w:webHidden/>
+          </w:rPr>
+          <w:instrText xml:space="preserve"> PAGEREF _Toc30360564 \h </w:instrText>
+        </w:r>
+        <w:r>
+          <w:rPr>
+            <w:noProof/>
+            <w:webHidden/>
+          </w:rPr>
+        </w:r>
+        <w:r>
+          <w:rPr>
+            <w:noProof/>
+            <w:webHidden/>
+          </w:rPr>
+          <w:fldChar w:fldCharType="separate"/>
+        </w:r>
+        <w:r>
+          <w:rPr>
+            <w:noProof/>
+            <w:webHidden/>
+          </w:rPr>
+          <w:t>12</w:t>
+        </w:r>
+        <w:r>
+          <w:rPr>
+            <w:noProof/>
+            <w:webHidden/>
+          </w:rPr>
+          <w:fldChar w:fldCharType="end"/>
+        </w:r>
+      </w:hyperlink>
+    </w:p>
+    <w:p>
+      <w:pPr>
+        <w:pStyle w:val="Verzeichnis3"/>
+        <w:tabs>
+          <w:tab w:val="left" w:pos="1320"/>
+          <w:tab w:val="right" w:leader="dot" w:pos="9062"/>
+        </w:tabs>
+        <w:rPr>
+          <w:noProof/>
+          <w:lang w:eastAsia="de-CH"/>
+        </w:rPr>
+      </w:pPr>
+      <w:hyperlink w:anchor="_Toc30360565" w:history="1">
+        <w:r>
+          <w:rPr>
+            <w:rStyle w:val="Hyperlink"/>
+            <w:noProof/>
+          </w:rPr>
+          <w:t>9.8.3</w:t>
+        </w:r>
+        <w:r>
+          <w:rPr>
+            <w:noProof/>
+            <w:lang w:eastAsia="de-CH"/>
+          </w:rPr>
+          <w:tab/>
+        </w:r>
+        <w:r>
+          <w:rPr>
+            <w:rStyle w:val="Hyperlink"/>
+            <w:noProof/>
+          </w:rPr>
+          <w:t>VPN</w:t>
+        </w:r>
+        <w:r>
+          <w:rPr>
+            <w:noProof/>
+            <w:webHidden/>
+          </w:rPr>
+          <w:tab/>
+        </w:r>
+        <w:r>
+          <w:rPr>
+            <w:noProof/>
+            <w:webHidden/>
+          </w:rPr>
+          <w:fldChar w:fldCharType="begin"/>
+        </w:r>
+        <w:r>
+          <w:rPr>
+            <w:noProof/>
+            <w:webHidden/>
+          </w:rPr>
+          <w:instrText xml:space="preserve"> PAGEREF _Toc30360565 \h </w:instrText>
+        </w:r>
+        <w:r>
+          <w:rPr>
+            <w:noProof/>
+            <w:webHidden/>
+          </w:rPr>
+        </w:r>
+        <w:r>
+          <w:rPr>
+            <w:noProof/>
+            <w:webHidden/>
+          </w:rPr>
+          <w:fldChar w:fldCharType="separate"/>
+        </w:r>
+        <w:r>
+          <w:rPr>
+            <w:noProof/>
+            <w:webHidden/>
+          </w:rPr>
+          <w:t>13</w:t>
         </w:r>
         <w:r>
           <w:rPr>
@@ -1236,7 +3000,7 @@
           <w:lang w:eastAsia="de-CH"/>
         </w:rPr>
       </w:pPr>
-      <w:hyperlink w:anchor="_Toc28852388" w:history="1">
+      <w:hyperlink w:anchor="_Toc30360566" w:history="1">
         <w:r>
           <w:rPr>
             <w:rStyle w:val="Hyperlink"/>
@@ -1256,7 +3020,7 @@
             <w:rStyle w:val="Hyperlink"/>
             <w:noProof/>
           </w:rPr>
-          <w:t>Lösungen</w:t>
+          <w:t>Risiko Analyse 2</w:t>
         </w:r>
         <w:r>
           <w:rPr>
@@ -1277,7 +3041,7 @@
             <w:noProof/>
             <w:webHidden/>
           </w:rPr>
-          <w:instrText xml:space="preserve"> PAGEREF _Toc28852388 \h </w:instrText>
+          <w:instrText xml:space="preserve"> PAGEREF _Toc30360566 \h </w:instrText>
         </w:r>
         <w:r>
           <w:rPr>
@@ -1297,1351 +3061,7 @@
             <w:noProof/>
             <w:webHidden/>
           </w:rPr>
-          <w:t>6</w:t>
-        </w:r>
-        <w:r>
-          <w:rPr>
-            <w:noProof/>
-            <w:webHidden/>
-          </w:rPr>
-          <w:fldChar w:fldCharType="end"/>
-        </w:r>
-      </w:hyperlink>
-    </w:p>
-    <w:p>
-      <w:pPr>
-        <w:pStyle w:val="Verzeichnis2"/>
-        <w:tabs>
-          <w:tab w:val="left" w:pos="880"/>
-          <w:tab w:val="right" w:leader="dot" w:pos="9062"/>
-        </w:tabs>
-        <w:rPr>
-          <w:noProof/>
-          <w:lang w:eastAsia="de-CH"/>
-        </w:rPr>
-      </w:pPr>
-      <w:hyperlink w:anchor="_Toc28852389" w:history="1">
-        <w:r>
-          <w:rPr>
-            <w:rStyle w:val="Hyperlink"/>
-            <w:noProof/>
-          </w:rPr>
-          <w:t>10.1</w:t>
-        </w:r>
-        <w:r>
-          <w:rPr>
-            <w:noProof/>
-            <w:lang w:eastAsia="de-CH"/>
-          </w:rPr>
-          <w:tab/>
-        </w:r>
-        <w:r>
-          <w:rPr>
-            <w:rStyle w:val="Hyperlink"/>
-            <w:noProof/>
-          </w:rPr>
-          <w:t>Lösung 1</w:t>
-        </w:r>
-        <w:r>
-          <w:rPr>
-            <w:noProof/>
-            <w:webHidden/>
-          </w:rPr>
-          <w:tab/>
-        </w:r>
-        <w:r>
-          <w:rPr>
-            <w:noProof/>
-            <w:webHidden/>
-          </w:rPr>
-          <w:fldChar w:fldCharType="begin"/>
-        </w:r>
-        <w:r>
-          <w:rPr>
-            <w:noProof/>
-            <w:webHidden/>
-          </w:rPr>
-          <w:instrText xml:space="preserve"> PAGEREF _Toc28852389 \h </w:instrText>
-        </w:r>
-        <w:r>
-          <w:rPr>
-            <w:noProof/>
-            <w:webHidden/>
-          </w:rPr>
-        </w:r>
-        <w:r>
-          <w:rPr>
-            <w:noProof/>
-            <w:webHidden/>
-          </w:rPr>
-          <w:fldChar w:fldCharType="separate"/>
-        </w:r>
-        <w:r>
-          <w:rPr>
-            <w:noProof/>
-            <w:webHidden/>
-          </w:rPr>
-          <w:t>6</w:t>
-        </w:r>
-        <w:r>
-          <w:rPr>
-            <w:noProof/>
-            <w:webHidden/>
-          </w:rPr>
-          <w:fldChar w:fldCharType="end"/>
-        </w:r>
-      </w:hyperlink>
-    </w:p>
-    <w:p>
-      <w:pPr>
-        <w:pStyle w:val="Verzeichnis3"/>
-        <w:tabs>
-          <w:tab w:val="left" w:pos="1320"/>
-          <w:tab w:val="right" w:leader="dot" w:pos="9062"/>
-        </w:tabs>
-        <w:rPr>
-          <w:noProof/>
-          <w:lang w:eastAsia="de-CH"/>
-        </w:rPr>
-      </w:pPr>
-      <w:hyperlink w:anchor="_Toc28852390" w:history="1">
-        <w:r>
-          <w:rPr>
-            <w:rStyle w:val="Hyperlink"/>
-            <w:noProof/>
-          </w:rPr>
-          <w:t>10.1.1</w:t>
-        </w:r>
-        <w:r>
-          <w:rPr>
-            <w:noProof/>
-            <w:lang w:eastAsia="de-CH"/>
-          </w:rPr>
-          <w:tab/>
-        </w:r>
-        <w:r>
-          <w:rPr>
-            <w:rStyle w:val="Hyperlink"/>
-            <w:noProof/>
-          </w:rPr>
-          <w:t>Muss Analyse</w:t>
-        </w:r>
-        <w:r>
-          <w:rPr>
-            <w:noProof/>
-            <w:webHidden/>
-          </w:rPr>
-          <w:tab/>
-        </w:r>
-        <w:r>
-          <w:rPr>
-            <w:noProof/>
-            <w:webHidden/>
-          </w:rPr>
-          <w:fldChar w:fldCharType="begin"/>
-        </w:r>
-        <w:r>
-          <w:rPr>
-            <w:noProof/>
-            <w:webHidden/>
-          </w:rPr>
-          <w:instrText xml:space="preserve"> PAGEREF _Toc28852390 \h </w:instrText>
-        </w:r>
-        <w:r>
-          <w:rPr>
-            <w:noProof/>
-            <w:webHidden/>
-          </w:rPr>
-        </w:r>
-        <w:r>
-          <w:rPr>
-            <w:noProof/>
-            <w:webHidden/>
-          </w:rPr>
-          <w:fldChar w:fldCharType="separate"/>
-        </w:r>
-        <w:r>
-          <w:rPr>
-            <w:noProof/>
-            <w:webHidden/>
-          </w:rPr>
-          <w:t>6</w:t>
-        </w:r>
-        <w:r>
-          <w:rPr>
-            <w:noProof/>
-            <w:webHidden/>
-          </w:rPr>
-          <w:fldChar w:fldCharType="end"/>
-        </w:r>
-      </w:hyperlink>
-    </w:p>
-    <w:p>
-      <w:pPr>
-        <w:pStyle w:val="Verzeichnis3"/>
-        <w:tabs>
-          <w:tab w:val="left" w:pos="1320"/>
-          <w:tab w:val="right" w:leader="dot" w:pos="9062"/>
-        </w:tabs>
-        <w:rPr>
-          <w:noProof/>
-          <w:lang w:eastAsia="de-CH"/>
-        </w:rPr>
-      </w:pPr>
-      <w:hyperlink w:anchor="_Toc28852391" w:history="1">
-        <w:r>
-          <w:rPr>
-            <w:rStyle w:val="Hyperlink"/>
-            <w:noProof/>
-          </w:rPr>
-          <w:t>10.1.2</w:t>
-        </w:r>
-        <w:r>
-          <w:rPr>
-            <w:noProof/>
-            <w:lang w:eastAsia="de-CH"/>
-          </w:rPr>
-          <w:tab/>
-        </w:r>
-        <w:r>
-          <w:rPr>
-            <w:rStyle w:val="Hyperlink"/>
-            <w:noProof/>
-          </w:rPr>
-          <w:t>Soll Analyse</w:t>
-        </w:r>
-        <w:r>
-          <w:rPr>
-            <w:noProof/>
-            <w:webHidden/>
-          </w:rPr>
-          <w:tab/>
-        </w:r>
-        <w:r>
-          <w:rPr>
-            <w:noProof/>
-            <w:webHidden/>
-          </w:rPr>
-          <w:fldChar w:fldCharType="begin"/>
-        </w:r>
-        <w:r>
-          <w:rPr>
-            <w:noProof/>
-            <w:webHidden/>
-          </w:rPr>
-          <w:instrText xml:space="preserve"> PAGEREF _Toc28852391 \h </w:instrText>
-        </w:r>
-        <w:r>
-          <w:rPr>
-            <w:noProof/>
-            <w:webHidden/>
-          </w:rPr>
-        </w:r>
-        <w:r>
-          <w:rPr>
-            <w:noProof/>
-            <w:webHidden/>
-          </w:rPr>
-          <w:fldChar w:fldCharType="separate"/>
-        </w:r>
-        <w:r>
-          <w:rPr>
-            <w:noProof/>
-            <w:webHidden/>
-          </w:rPr>
-          <w:t>6</w:t>
-        </w:r>
-        <w:r>
-          <w:rPr>
-            <w:noProof/>
-            <w:webHidden/>
-          </w:rPr>
-          <w:fldChar w:fldCharType="end"/>
-        </w:r>
-      </w:hyperlink>
-    </w:p>
-    <w:p>
-      <w:pPr>
-        <w:pStyle w:val="Verzeichnis2"/>
-        <w:tabs>
-          <w:tab w:val="left" w:pos="880"/>
-          <w:tab w:val="right" w:leader="dot" w:pos="9062"/>
-        </w:tabs>
-        <w:rPr>
-          <w:noProof/>
-          <w:lang w:eastAsia="de-CH"/>
-        </w:rPr>
-      </w:pPr>
-      <w:hyperlink w:anchor="_Toc28852392" w:history="1">
-        <w:r>
-          <w:rPr>
-            <w:rStyle w:val="Hyperlink"/>
-            <w:noProof/>
-          </w:rPr>
-          <w:t>10.2</w:t>
-        </w:r>
-        <w:r>
-          <w:rPr>
-            <w:noProof/>
-            <w:lang w:eastAsia="de-CH"/>
-          </w:rPr>
-          <w:tab/>
-        </w:r>
-        <w:r>
-          <w:rPr>
-            <w:rStyle w:val="Hyperlink"/>
-            <w:noProof/>
-          </w:rPr>
-          <w:t>Lösung 2</w:t>
-        </w:r>
-        <w:r>
-          <w:rPr>
-            <w:noProof/>
-            <w:webHidden/>
-          </w:rPr>
-          <w:tab/>
-        </w:r>
-        <w:r>
-          <w:rPr>
-            <w:noProof/>
-            <w:webHidden/>
-          </w:rPr>
-          <w:fldChar w:fldCharType="begin"/>
-        </w:r>
-        <w:r>
-          <w:rPr>
-            <w:noProof/>
-            <w:webHidden/>
-          </w:rPr>
-          <w:instrText xml:space="preserve"> PAGEREF _Toc28852392 \h </w:instrText>
-        </w:r>
-        <w:r>
-          <w:rPr>
-            <w:noProof/>
-            <w:webHidden/>
-          </w:rPr>
-        </w:r>
-        <w:r>
-          <w:rPr>
-            <w:noProof/>
-            <w:webHidden/>
-          </w:rPr>
-          <w:fldChar w:fldCharType="separate"/>
-        </w:r>
-        <w:r>
-          <w:rPr>
-            <w:noProof/>
-            <w:webHidden/>
-          </w:rPr>
-          <w:t>7</w:t>
-        </w:r>
-        <w:r>
-          <w:rPr>
-            <w:noProof/>
-            <w:webHidden/>
-          </w:rPr>
-          <w:fldChar w:fldCharType="end"/>
-        </w:r>
-      </w:hyperlink>
-    </w:p>
-    <w:p>
-      <w:pPr>
-        <w:pStyle w:val="Verzeichnis3"/>
-        <w:tabs>
-          <w:tab w:val="left" w:pos="1320"/>
-          <w:tab w:val="right" w:leader="dot" w:pos="9062"/>
-        </w:tabs>
-        <w:rPr>
-          <w:noProof/>
-          <w:lang w:eastAsia="de-CH"/>
-        </w:rPr>
-      </w:pPr>
-      <w:hyperlink w:anchor="_Toc28852393" w:history="1">
-        <w:r>
-          <w:rPr>
-            <w:rStyle w:val="Hyperlink"/>
-            <w:noProof/>
-          </w:rPr>
-          <w:t>10.2.1</w:t>
-        </w:r>
-        <w:r>
-          <w:rPr>
-            <w:noProof/>
-            <w:lang w:eastAsia="de-CH"/>
-          </w:rPr>
-          <w:tab/>
-        </w:r>
-        <w:r>
-          <w:rPr>
-            <w:rStyle w:val="Hyperlink"/>
-            <w:noProof/>
-          </w:rPr>
-          <w:t>Muss Analyse</w:t>
-        </w:r>
-        <w:r>
-          <w:rPr>
-            <w:noProof/>
-            <w:webHidden/>
-          </w:rPr>
-          <w:tab/>
-        </w:r>
-        <w:r>
-          <w:rPr>
-            <w:noProof/>
-            <w:webHidden/>
-          </w:rPr>
-          <w:fldChar w:fldCharType="begin"/>
-        </w:r>
-        <w:r>
-          <w:rPr>
-            <w:noProof/>
-            <w:webHidden/>
-          </w:rPr>
-          <w:instrText xml:space="preserve"> PAGEREF _Toc28852393 \h </w:instrText>
-        </w:r>
-        <w:r>
-          <w:rPr>
-            <w:noProof/>
-            <w:webHidden/>
-          </w:rPr>
-        </w:r>
-        <w:r>
-          <w:rPr>
-            <w:noProof/>
-            <w:webHidden/>
-          </w:rPr>
-          <w:fldChar w:fldCharType="separate"/>
-        </w:r>
-        <w:r>
-          <w:rPr>
-            <w:noProof/>
-            <w:webHidden/>
-          </w:rPr>
-          <w:t>7</w:t>
-        </w:r>
-        <w:r>
-          <w:rPr>
-            <w:noProof/>
-            <w:webHidden/>
-          </w:rPr>
-          <w:fldChar w:fldCharType="end"/>
-        </w:r>
-      </w:hyperlink>
-    </w:p>
-    <w:p>
-      <w:pPr>
-        <w:pStyle w:val="Verzeichnis3"/>
-        <w:tabs>
-          <w:tab w:val="left" w:pos="1320"/>
-          <w:tab w:val="right" w:leader="dot" w:pos="9062"/>
-        </w:tabs>
-        <w:rPr>
-          <w:noProof/>
-          <w:lang w:eastAsia="de-CH"/>
-        </w:rPr>
-      </w:pPr>
-      <w:hyperlink w:anchor="_Toc28852394" w:history="1">
-        <w:r>
-          <w:rPr>
-            <w:rStyle w:val="Hyperlink"/>
-            <w:noProof/>
-          </w:rPr>
-          <w:t>10.2.2</w:t>
-        </w:r>
-        <w:r>
-          <w:rPr>
-            <w:noProof/>
-            <w:lang w:eastAsia="de-CH"/>
-          </w:rPr>
-          <w:tab/>
-        </w:r>
-        <w:r>
-          <w:rPr>
-            <w:rStyle w:val="Hyperlink"/>
-            <w:noProof/>
-          </w:rPr>
-          <w:t>Soll Analyse</w:t>
-        </w:r>
-        <w:r>
-          <w:rPr>
-            <w:noProof/>
-            <w:webHidden/>
-          </w:rPr>
-          <w:tab/>
-        </w:r>
-        <w:r>
-          <w:rPr>
-            <w:noProof/>
-            <w:webHidden/>
-          </w:rPr>
-          <w:fldChar w:fldCharType="begin"/>
-        </w:r>
-        <w:r>
-          <w:rPr>
-            <w:noProof/>
-            <w:webHidden/>
-          </w:rPr>
-          <w:instrText xml:space="preserve"> PAGEREF _Toc28852394 \h </w:instrText>
-        </w:r>
-        <w:r>
-          <w:rPr>
-            <w:noProof/>
-            <w:webHidden/>
-          </w:rPr>
-        </w:r>
-        <w:r>
-          <w:rPr>
-            <w:noProof/>
-            <w:webHidden/>
-          </w:rPr>
-          <w:fldChar w:fldCharType="separate"/>
-        </w:r>
-        <w:r>
-          <w:rPr>
-            <w:noProof/>
-            <w:webHidden/>
-          </w:rPr>
-          <w:t>7</w:t>
-        </w:r>
-        <w:r>
-          <w:rPr>
-            <w:noProof/>
-            <w:webHidden/>
-          </w:rPr>
-          <w:fldChar w:fldCharType="end"/>
-        </w:r>
-      </w:hyperlink>
-    </w:p>
-    <w:p>
-      <w:pPr>
-        <w:pStyle w:val="Verzeichnis2"/>
-        <w:tabs>
-          <w:tab w:val="left" w:pos="880"/>
-          <w:tab w:val="right" w:leader="dot" w:pos="9062"/>
-        </w:tabs>
-        <w:rPr>
-          <w:noProof/>
-          <w:lang w:eastAsia="de-CH"/>
-        </w:rPr>
-      </w:pPr>
-      <w:hyperlink w:anchor="_Toc28852395" w:history="1">
-        <w:r>
-          <w:rPr>
-            <w:rStyle w:val="Hyperlink"/>
-            <w:noProof/>
-          </w:rPr>
-          <w:t>10.3</w:t>
-        </w:r>
-        <w:r>
-          <w:rPr>
-            <w:noProof/>
-            <w:lang w:eastAsia="de-CH"/>
-          </w:rPr>
-          <w:tab/>
-        </w:r>
-        <w:r>
-          <w:rPr>
-            <w:rStyle w:val="Hyperlink"/>
-            <w:noProof/>
-          </w:rPr>
-          <w:t>Lösung 3</w:t>
-        </w:r>
-        <w:r>
-          <w:rPr>
-            <w:noProof/>
-            <w:webHidden/>
-          </w:rPr>
-          <w:tab/>
-        </w:r>
-        <w:r>
-          <w:rPr>
-            <w:noProof/>
-            <w:webHidden/>
-          </w:rPr>
-          <w:fldChar w:fldCharType="begin"/>
-        </w:r>
-        <w:r>
-          <w:rPr>
-            <w:noProof/>
-            <w:webHidden/>
-          </w:rPr>
-          <w:instrText xml:space="preserve"> PAGEREF _Toc28852395 \h </w:instrText>
-        </w:r>
-        <w:r>
-          <w:rPr>
-            <w:noProof/>
-            <w:webHidden/>
-          </w:rPr>
-        </w:r>
-        <w:r>
-          <w:rPr>
-            <w:noProof/>
-            <w:webHidden/>
-          </w:rPr>
-          <w:fldChar w:fldCharType="separate"/>
-        </w:r>
-        <w:r>
-          <w:rPr>
-            <w:noProof/>
-            <w:webHidden/>
-          </w:rPr>
-          <w:t>8</w:t>
-        </w:r>
-        <w:r>
-          <w:rPr>
-            <w:noProof/>
-            <w:webHidden/>
-          </w:rPr>
-          <w:fldChar w:fldCharType="end"/>
-        </w:r>
-      </w:hyperlink>
-    </w:p>
-    <w:p>
-      <w:pPr>
-        <w:pStyle w:val="Verzeichnis3"/>
-        <w:tabs>
-          <w:tab w:val="left" w:pos="1320"/>
-          <w:tab w:val="right" w:leader="dot" w:pos="9062"/>
-        </w:tabs>
-        <w:rPr>
-          <w:noProof/>
-          <w:lang w:eastAsia="de-CH"/>
-        </w:rPr>
-      </w:pPr>
-      <w:hyperlink w:anchor="_Toc28852396" w:history="1">
-        <w:r>
-          <w:rPr>
-            <w:rStyle w:val="Hyperlink"/>
-            <w:noProof/>
-          </w:rPr>
-          <w:t>10.3.1</w:t>
-        </w:r>
-        <w:r>
-          <w:rPr>
-            <w:noProof/>
-            <w:lang w:eastAsia="de-CH"/>
-          </w:rPr>
-          <w:tab/>
-        </w:r>
-        <w:r>
-          <w:rPr>
-            <w:rStyle w:val="Hyperlink"/>
-            <w:noProof/>
-          </w:rPr>
-          <w:t>Muss Analyse</w:t>
-        </w:r>
-        <w:r>
-          <w:rPr>
-            <w:noProof/>
-            <w:webHidden/>
-          </w:rPr>
-          <w:tab/>
-        </w:r>
-        <w:r>
-          <w:rPr>
-            <w:noProof/>
-            <w:webHidden/>
-          </w:rPr>
-          <w:fldChar w:fldCharType="begin"/>
-        </w:r>
-        <w:r>
-          <w:rPr>
-            <w:noProof/>
-            <w:webHidden/>
-          </w:rPr>
-          <w:instrText xml:space="preserve"> PAGEREF _Toc28852396 \h </w:instrText>
-        </w:r>
-        <w:r>
-          <w:rPr>
-            <w:noProof/>
-            <w:webHidden/>
-          </w:rPr>
-        </w:r>
-        <w:r>
-          <w:rPr>
-            <w:noProof/>
-            <w:webHidden/>
-          </w:rPr>
-          <w:fldChar w:fldCharType="separate"/>
-        </w:r>
-        <w:r>
-          <w:rPr>
-            <w:noProof/>
-            <w:webHidden/>
-          </w:rPr>
-          <w:t>8</w:t>
-        </w:r>
-        <w:r>
-          <w:rPr>
-            <w:noProof/>
-            <w:webHidden/>
-          </w:rPr>
-          <w:fldChar w:fldCharType="end"/>
-        </w:r>
-      </w:hyperlink>
-    </w:p>
-    <w:p>
-      <w:pPr>
-        <w:pStyle w:val="Verzeichnis3"/>
-        <w:tabs>
-          <w:tab w:val="left" w:pos="1320"/>
-          <w:tab w:val="right" w:leader="dot" w:pos="9062"/>
-        </w:tabs>
-        <w:rPr>
-          <w:noProof/>
-          <w:lang w:eastAsia="de-CH"/>
-        </w:rPr>
-      </w:pPr>
-      <w:hyperlink w:anchor="_Toc28852397" w:history="1">
-        <w:r>
-          <w:rPr>
-            <w:rStyle w:val="Hyperlink"/>
-            <w:noProof/>
-          </w:rPr>
-          <w:t>10.3.2</w:t>
-        </w:r>
-        <w:r>
-          <w:rPr>
-            <w:noProof/>
-            <w:lang w:eastAsia="de-CH"/>
-          </w:rPr>
-          <w:tab/>
-        </w:r>
-        <w:r>
-          <w:rPr>
-            <w:rStyle w:val="Hyperlink"/>
-            <w:noProof/>
-          </w:rPr>
-          <w:t>Soll Analyse</w:t>
-        </w:r>
-        <w:r>
-          <w:rPr>
-            <w:noProof/>
-            <w:webHidden/>
-          </w:rPr>
-          <w:tab/>
-        </w:r>
-        <w:r>
-          <w:rPr>
-            <w:noProof/>
-            <w:webHidden/>
-          </w:rPr>
-          <w:fldChar w:fldCharType="begin"/>
-        </w:r>
-        <w:r>
-          <w:rPr>
-            <w:noProof/>
-            <w:webHidden/>
-          </w:rPr>
-          <w:instrText xml:space="preserve"> PAGEREF _Toc28852397 \h </w:instrText>
-        </w:r>
-        <w:r>
-          <w:rPr>
-            <w:noProof/>
-            <w:webHidden/>
-          </w:rPr>
-        </w:r>
-        <w:r>
-          <w:rPr>
-            <w:noProof/>
-            <w:webHidden/>
-          </w:rPr>
-          <w:fldChar w:fldCharType="separate"/>
-        </w:r>
-        <w:r>
-          <w:rPr>
-            <w:noProof/>
-            <w:webHidden/>
-          </w:rPr>
-          <w:t>8</w:t>
-        </w:r>
-        <w:r>
-          <w:rPr>
-            <w:noProof/>
-            <w:webHidden/>
-          </w:rPr>
-          <w:fldChar w:fldCharType="end"/>
-        </w:r>
-      </w:hyperlink>
-    </w:p>
-    <w:p>
-      <w:pPr>
-        <w:pStyle w:val="Verzeichnis2"/>
-        <w:tabs>
-          <w:tab w:val="left" w:pos="880"/>
-          <w:tab w:val="right" w:leader="dot" w:pos="9062"/>
-        </w:tabs>
-        <w:rPr>
-          <w:noProof/>
-          <w:lang w:eastAsia="de-CH"/>
-        </w:rPr>
-      </w:pPr>
-      <w:hyperlink w:anchor="_Toc28852398" w:history="1">
-        <w:r>
-          <w:rPr>
-            <w:rStyle w:val="Hyperlink"/>
-            <w:noProof/>
-          </w:rPr>
-          <w:t>10.4</w:t>
-        </w:r>
-        <w:r>
-          <w:rPr>
-            <w:noProof/>
-            <w:lang w:eastAsia="de-CH"/>
-          </w:rPr>
-          <w:tab/>
-        </w:r>
-        <w:r>
-          <w:rPr>
-            <w:rStyle w:val="Hyperlink"/>
-            <w:noProof/>
-          </w:rPr>
-          <w:t>Lösung 4</w:t>
-        </w:r>
-        <w:r>
-          <w:rPr>
-            <w:noProof/>
-            <w:webHidden/>
-          </w:rPr>
-          <w:tab/>
-        </w:r>
-        <w:r>
-          <w:rPr>
-            <w:noProof/>
-            <w:webHidden/>
-          </w:rPr>
-          <w:fldChar w:fldCharType="begin"/>
-        </w:r>
-        <w:r>
-          <w:rPr>
-            <w:noProof/>
-            <w:webHidden/>
-          </w:rPr>
-          <w:instrText xml:space="preserve"> PAGEREF _Toc28852398 \h </w:instrText>
-        </w:r>
-        <w:r>
-          <w:rPr>
-            <w:noProof/>
-            <w:webHidden/>
-          </w:rPr>
-        </w:r>
-        <w:r>
-          <w:rPr>
-            <w:noProof/>
-            <w:webHidden/>
-          </w:rPr>
-          <w:fldChar w:fldCharType="separate"/>
-        </w:r>
-        <w:r>
-          <w:rPr>
-            <w:noProof/>
-            <w:webHidden/>
-          </w:rPr>
-          <w:t>9</w:t>
-        </w:r>
-        <w:r>
-          <w:rPr>
-            <w:noProof/>
-            <w:webHidden/>
-          </w:rPr>
-          <w:fldChar w:fldCharType="end"/>
-        </w:r>
-      </w:hyperlink>
-    </w:p>
-    <w:p>
-      <w:pPr>
-        <w:pStyle w:val="Verzeichnis3"/>
-        <w:tabs>
-          <w:tab w:val="left" w:pos="1320"/>
-          <w:tab w:val="right" w:leader="dot" w:pos="9062"/>
-        </w:tabs>
-        <w:rPr>
-          <w:noProof/>
-          <w:lang w:eastAsia="de-CH"/>
-        </w:rPr>
-      </w:pPr>
-      <w:hyperlink w:anchor="_Toc28852399" w:history="1">
-        <w:r>
-          <w:rPr>
-            <w:rStyle w:val="Hyperlink"/>
-            <w:noProof/>
-          </w:rPr>
-          <w:t>10.4.1</w:t>
-        </w:r>
-        <w:r>
-          <w:rPr>
-            <w:noProof/>
-            <w:lang w:eastAsia="de-CH"/>
-          </w:rPr>
-          <w:tab/>
-        </w:r>
-        <w:r>
-          <w:rPr>
-            <w:rStyle w:val="Hyperlink"/>
-            <w:noProof/>
-          </w:rPr>
-          <w:t>Muss Analyse</w:t>
-        </w:r>
-        <w:r>
-          <w:rPr>
-            <w:noProof/>
-            <w:webHidden/>
-          </w:rPr>
-          <w:tab/>
-        </w:r>
-        <w:r>
-          <w:rPr>
-            <w:noProof/>
-            <w:webHidden/>
-          </w:rPr>
-          <w:fldChar w:fldCharType="begin"/>
-        </w:r>
-        <w:r>
-          <w:rPr>
-            <w:noProof/>
-            <w:webHidden/>
-          </w:rPr>
-          <w:instrText xml:space="preserve"> PAGEREF _Toc28852399 \h </w:instrText>
-        </w:r>
-        <w:r>
-          <w:rPr>
-            <w:noProof/>
-            <w:webHidden/>
-          </w:rPr>
-        </w:r>
-        <w:r>
-          <w:rPr>
-            <w:noProof/>
-            <w:webHidden/>
-          </w:rPr>
-          <w:fldChar w:fldCharType="separate"/>
-        </w:r>
-        <w:r>
-          <w:rPr>
-            <w:noProof/>
-            <w:webHidden/>
-          </w:rPr>
-          <w:t>9</w:t>
-        </w:r>
-        <w:r>
-          <w:rPr>
-            <w:noProof/>
-            <w:webHidden/>
-          </w:rPr>
-          <w:fldChar w:fldCharType="end"/>
-        </w:r>
-      </w:hyperlink>
-    </w:p>
-    <w:p>
-      <w:pPr>
-        <w:pStyle w:val="Verzeichnis3"/>
-        <w:tabs>
-          <w:tab w:val="left" w:pos="1320"/>
-          <w:tab w:val="right" w:leader="dot" w:pos="9062"/>
-        </w:tabs>
-        <w:rPr>
-          <w:noProof/>
-          <w:lang w:eastAsia="de-CH"/>
-        </w:rPr>
-      </w:pPr>
-      <w:hyperlink w:anchor="_Toc28852400" w:history="1">
-        <w:r>
-          <w:rPr>
-            <w:rStyle w:val="Hyperlink"/>
-            <w:noProof/>
-          </w:rPr>
-          <w:t>10.4.2</w:t>
-        </w:r>
-        <w:r>
-          <w:rPr>
-            <w:noProof/>
-            <w:lang w:eastAsia="de-CH"/>
-          </w:rPr>
-          <w:tab/>
-        </w:r>
-        <w:r>
-          <w:rPr>
-            <w:rStyle w:val="Hyperlink"/>
-            <w:noProof/>
-          </w:rPr>
-          <w:t>Soll Analyse</w:t>
-        </w:r>
-        <w:r>
-          <w:rPr>
-            <w:noProof/>
-            <w:webHidden/>
-          </w:rPr>
-          <w:tab/>
-        </w:r>
-        <w:r>
-          <w:rPr>
-            <w:noProof/>
-            <w:webHidden/>
-          </w:rPr>
-          <w:fldChar w:fldCharType="begin"/>
-        </w:r>
-        <w:r>
-          <w:rPr>
-            <w:noProof/>
-            <w:webHidden/>
-          </w:rPr>
-          <w:instrText xml:space="preserve"> PAGEREF _Toc28852400 \h </w:instrText>
-        </w:r>
-        <w:r>
-          <w:rPr>
-            <w:noProof/>
-            <w:webHidden/>
-          </w:rPr>
-        </w:r>
-        <w:r>
-          <w:rPr>
-            <w:noProof/>
-            <w:webHidden/>
-          </w:rPr>
-          <w:fldChar w:fldCharType="separate"/>
-        </w:r>
-        <w:r>
-          <w:rPr>
-            <w:noProof/>
-            <w:webHidden/>
-          </w:rPr>
-          <w:t>9</w:t>
-        </w:r>
-        <w:r>
-          <w:rPr>
-            <w:noProof/>
-            <w:webHidden/>
-          </w:rPr>
-          <w:fldChar w:fldCharType="end"/>
-        </w:r>
-      </w:hyperlink>
-    </w:p>
-    <w:p>
-      <w:pPr>
-        <w:pStyle w:val="Verzeichnis2"/>
-        <w:tabs>
-          <w:tab w:val="left" w:pos="880"/>
-          <w:tab w:val="right" w:leader="dot" w:pos="9062"/>
-        </w:tabs>
-        <w:rPr>
-          <w:noProof/>
-          <w:lang w:eastAsia="de-CH"/>
-        </w:rPr>
-      </w:pPr>
-      <w:hyperlink w:anchor="_Toc28852401" w:history="1">
-        <w:r>
-          <w:rPr>
-            <w:rStyle w:val="Hyperlink"/>
-            <w:noProof/>
-          </w:rPr>
-          <w:t>10.5</w:t>
-        </w:r>
-        <w:r>
-          <w:rPr>
-            <w:noProof/>
-            <w:lang w:eastAsia="de-CH"/>
-          </w:rPr>
-          <w:tab/>
-        </w:r>
-        <w:r>
-          <w:rPr>
-            <w:rStyle w:val="Hyperlink"/>
-            <w:noProof/>
-          </w:rPr>
-          <w:t>Lösung 5</w:t>
-        </w:r>
-        <w:r>
-          <w:rPr>
-            <w:noProof/>
-            <w:webHidden/>
-          </w:rPr>
-          <w:tab/>
-        </w:r>
-        <w:r>
-          <w:rPr>
-            <w:noProof/>
-            <w:webHidden/>
-          </w:rPr>
-          <w:fldChar w:fldCharType="begin"/>
-        </w:r>
-        <w:r>
-          <w:rPr>
-            <w:noProof/>
-            <w:webHidden/>
-          </w:rPr>
-          <w:instrText xml:space="preserve"> PAGEREF _Toc28852401 \h </w:instrText>
-        </w:r>
-        <w:r>
-          <w:rPr>
-            <w:noProof/>
-            <w:webHidden/>
-          </w:rPr>
-        </w:r>
-        <w:r>
-          <w:rPr>
-            <w:noProof/>
-            <w:webHidden/>
-          </w:rPr>
-          <w:fldChar w:fldCharType="separate"/>
-        </w:r>
-        <w:r>
-          <w:rPr>
-            <w:noProof/>
-            <w:webHidden/>
-          </w:rPr>
-          <w:t>10</w:t>
-        </w:r>
-        <w:r>
-          <w:rPr>
-            <w:noProof/>
-            <w:webHidden/>
-          </w:rPr>
-          <w:fldChar w:fldCharType="end"/>
-        </w:r>
-      </w:hyperlink>
-    </w:p>
-    <w:p>
-      <w:pPr>
-        <w:pStyle w:val="Verzeichnis3"/>
-        <w:tabs>
-          <w:tab w:val="left" w:pos="1320"/>
-          <w:tab w:val="right" w:leader="dot" w:pos="9062"/>
-        </w:tabs>
-        <w:rPr>
-          <w:noProof/>
-          <w:lang w:eastAsia="de-CH"/>
-        </w:rPr>
-      </w:pPr>
-      <w:hyperlink w:anchor="_Toc28852402" w:history="1">
-        <w:r>
-          <w:rPr>
-            <w:rStyle w:val="Hyperlink"/>
-            <w:noProof/>
-          </w:rPr>
-          <w:t>10.5.1</w:t>
-        </w:r>
-        <w:r>
-          <w:rPr>
-            <w:noProof/>
-            <w:lang w:eastAsia="de-CH"/>
-          </w:rPr>
-          <w:tab/>
-        </w:r>
-        <w:r>
-          <w:rPr>
-            <w:rStyle w:val="Hyperlink"/>
-            <w:noProof/>
-          </w:rPr>
-          <w:t>Muss Analyse</w:t>
-        </w:r>
-        <w:r>
-          <w:rPr>
-            <w:noProof/>
-            <w:webHidden/>
-          </w:rPr>
-          <w:tab/>
-        </w:r>
-        <w:r>
-          <w:rPr>
-            <w:noProof/>
-            <w:webHidden/>
-          </w:rPr>
-          <w:fldChar w:fldCharType="begin"/>
-        </w:r>
-        <w:r>
-          <w:rPr>
-            <w:noProof/>
-            <w:webHidden/>
-          </w:rPr>
-          <w:instrText xml:space="preserve"> PAGEREF _Toc28852402 \h </w:instrText>
-        </w:r>
-        <w:r>
-          <w:rPr>
-            <w:noProof/>
-            <w:webHidden/>
-          </w:rPr>
-        </w:r>
-        <w:r>
-          <w:rPr>
-            <w:noProof/>
-            <w:webHidden/>
-          </w:rPr>
-          <w:fldChar w:fldCharType="separate"/>
-        </w:r>
-        <w:r>
-          <w:rPr>
-            <w:noProof/>
-            <w:webHidden/>
-          </w:rPr>
-          <w:t>10</w:t>
-        </w:r>
-        <w:r>
-          <w:rPr>
-            <w:noProof/>
-            <w:webHidden/>
-          </w:rPr>
-          <w:fldChar w:fldCharType="end"/>
-        </w:r>
-      </w:hyperlink>
-    </w:p>
-    <w:p>
-      <w:pPr>
-        <w:pStyle w:val="Verzeichnis3"/>
-        <w:tabs>
-          <w:tab w:val="left" w:pos="1320"/>
-          <w:tab w:val="right" w:leader="dot" w:pos="9062"/>
-        </w:tabs>
-        <w:rPr>
-          <w:noProof/>
-          <w:lang w:eastAsia="de-CH"/>
-        </w:rPr>
-      </w:pPr>
-      <w:hyperlink w:anchor="_Toc28852403" w:history="1">
-        <w:r>
-          <w:rPr>
-            <w:rStyle w:val="Hyperlink"/>
-            <w:noProof/>
-          </w:rPr>
-          <w:t>10.5.2</w:t>
-        </w:r>
-        <w:r>
-          <w:rPr>
-            <w:noProof/>
-            <w:lang w:eastAsia="de-CH"/>
-          </w:rPr>
-          <w:tab/>
-        </w:r>
-        <w:r>
-          <w:rPr>
-            <w:rStyle w:val="Hyperlink"/>
-            <w:noProof/>
-          </w:rPr>
-          <w:t>Soll Analyse</w:t>
-        </w:r>
-        <w:r>
-          <w:rPr>
-            <w:noProof/>
-            <w:webHidden/>
-          </w:rPr>
-          <w:tab/>
-        </w:r>
-        <w:r>
-          <w:rPr>
-            <w:noProof/>
-            <w:webHidden/>
-          </w:rPr>
-          <w:fldChar w:fldCharType="begin"/>
-        </w:r>
-        <w:r>
-          <w:rPr>
-            <w:noProof/>
-            <w:webHidden/>
-          </w:rPr>
-          <w:instrText xml:space="preserve"> PAGEREF _Toc28852403 \h </w:instrText>
-        </w:r>
-        <w:r>
-          <w:rPr>
-            <w:noProof/>
-            <w:webHidden/>
-          </w:rPr>
-        </w:r>
-        <w:r>
-          <w:rPr>
-            <w:noProof/>
-            <w:webHidden/>
-          </w:rPr>
-          <w:fldChar w:fldCharType="separate"/>
-        </w:r>
-        <w:r>
-          <w:rPr>
-            <w:noProof/>
-            <w:webHidden/>
-          </w:rPr>
-          <w:t>10</w:t>
-        </w:r>
-        <w:r>
-          <w:rPr>
-            <w:noProof/>
-            <w:webHidden/>
-          </w:rPr>
-          <w:fldChar w:fldCharType="end"/>
-        </w:r>
-      </w:hyperlink>
-    </w:p>
-    <w:p>
-      <w:pPr>
-        <w:pStyle w:val="Verzeichnis2"/>
-        <w:tabs>
-          <w:tab w:val="left" w:pos="880"/>
-          <w:tab w:val="right" w:leader="dot" w:pos="9062"/>
-        </w:tabs>
-        <w:rPr>
-          <w:noProof/>
-          <w:lang w:eastAsia="de-CH"/>
-        </w:rPr>
-      </w:pPr>
-      <w:hyperlink w:anchor="_Toc28852404" w:history="1">
-        <w:r>
-          <w:rPr>
-            <w:rStyle w:val="Hyperlink"/>
-            <w:noProof/>
-          </w:rPr>
-          <w:t>10.6</w:t>
-        </w:r>
-        <w:r>
-          <w:rPr>
-            <w:noProof/>
-            <w:lang w:eastAsia="de-CH"/>
-          </w:rPr>
-          <w:tab/>
-        </w:r>
-        <w:r>
-          <w:rPr>
-            <w:rStyle w:val="Hyperlink"/>
-            <w:noProof/>
-          </w:rPr>
-          <w:t>Auswertung</w:t>
-        </w:r>
-        <w:r>
-          <w:rPr>
-            <w:noProof/>
-            <w:webHidden/>
-          </w:rPr>
-          <w:tab/>
-        </w:r>
-        <w:r>
-          <w:rPr>
-            <w:noProof/>
-            <w:webHidden/>
-          </w:rPr>
-          <w:fldChar w:fldCharType="begin"/>
-        </w:r>
-        <w:r>
-          <w:rPr>
-            <w:noProof/>
-            <w:webHidden/>
-          </w:rPr>
-          <w:instrText xml:space="preserve"> PAGEREF _Toc28852404 \h </w:instrText>
-        </w:r>
-        <w:r>
-          <w:rPr>
-            <w:noProof/>
-            <w:webHidden/>
-          </w:rPr>
-        </w:r>
-        <w:r>
-          <w:rPr>
-            <w:noProof/>
-            <w:webHidden/>
-          </w:rPr>
-          <w:fldChar w:fldCharType="separate"/>
-        </w:r>
-        <w:r>
-          <w:rPr>
-            <w:noProof/>
-            <w:webHidden/>
-          </w:rPr>
-          <w:t>11</w:t>
+          <w:t>13</w:t>
         </w:r>
         <w:r>
           <w:rPr>
@@ -2664,7 +3084,7 @@
           <w:lang w:eastAsia="de-CH"/>
         </w:rPr>
       </w:pPr>
-      <w:hyperlink w:anchor="_Toc28852405" w:history="1">
+      <w:hyperlink w:anchor="_Toc30360567" w:history="1">
         <w:r>
           <w:rPr>
             <w:rStyle w:val="Hyperlink"/>
@@ -2684,7 +3104,7 @@
             <w:rStyle w:val="Hyperlink"/>
             <w:noProof/>
           </w:rPr>
-          <w:t>Risiko Analyse 2</w:t>
+          <w:t>Netzwerkkarte</w:t>
         </w:r>
         <w:r>
           <w:rPr>
@@ -2705,7 +3125,7 @@
             <w:noProof/>
             <w:webHidden/>
           </w:rPr>
-          <w:instrText xml:space="preserve"> PAGEREF _Toc28852405 \h </w:instrText>
+          <w:instrText xml:space="preserve"> PAGEREF _Toc30360567 \h </w:instrText>
         </w:r>
         <w:r>
           <w:rPr>
@@ -2725,7 +3145,7 @@
             <w:noProof/>
             <w:webHidden/>
           </w:rPr>
-          <w:t>11</w:t>
+          <w:t>14</w:t>
         </w:r>
         <w:r>
           <w:rPr>
@@ -2748,7 +3168,7 @@
           <w:lang w:eastAsia="de-CH"/>
         </w:rPr>
       </w:pPr>
-      <w:hyperlink w:anchor="_Toc28852406" w:history="1">
+      <w:hyperlink w:anchor="_Toc30360568" w:history="1">
         <w:r>
           <w:rPr>
             <w:rStyle w:val="Hyperlink"/>
@@ -2789,7 +3209,7 @@
             <w:noProof/>
             <w:webHidden/>
           </w:rPr>
-          <w:instrText xml:space="preserve"> PAGEREF _Toc28852406 \h </w:instrText>
+          <w:instrText xml:space="preserve"> PAGEREF _Toc30360568 \h </w:instrText>
         </w:r>
         <w:r>
           <w:rPr>
@@ -2809,7 +3229,7 @@
             <w:noProof/>
             <w:webHidden/>
           </w:rPr>
-          <w:t>11</w:t>
+          <w:t>14</w:t>
         </w:r>
         <w:r>
           <w:rPr>
@@ -2830,29 +3250,16 @@
         <w:ind w:left="431" w:hanging="431"/>
       </w:pPr>
       <w:r>
+        <w:lastRenderedPageBreak/>
         <w:fldChar w:fldCharType="end"/>
       </w:r>
     </w:p>
     <w:p>
       <w:pPr>
-        <w:rPr>
-          <w:rFonts w:asciiTheme="majorHAnsi" w:eastAsiaTheme="majorEastAsia" w:hAnsiTheme="majorHAnsi" w:cstheme="majorBidi"/>
-          <w:color w:val="000000" w:themeColor="text1"/>
-          <w:sz w:val="36"/>
-          <w:szCs w:val="36"/>
-        </w:rPr>
-      </w:pPr>
-      <w:r>
-        <w:br w:type="page"/>
-      </w:r>
-    </w:p>
-    <w:p>
-      <w:pPr>
         <w:pStyle w:val="berschrift1"/>
       </w:pPr>
-      <w:bookmarkStart w:id="1" w:name="_Toc28852379"/>
-      <w:r>
-        <w:lastRenderedPageBreak/>
+      <w:bookmarkStart w:id="1" w:name="_Toc30360536"/>
+      <w:r>
         <w:t>Versionierung</w:t>
       </w:r>
       <w:bookmarkEnd w:id="1"/>
@@ -2958,7 +3365,11 @@
             <w:cnfStyle w:val="001000000000" w:firstRow="0" w:lastRow="0" w:firstColumn="1" w:lastColumn="0" w:oddVBand="0" w:evenVBand="0" w:oddHBand="0" w:evenHBand="0" w:firstRowFirstColumn="0" w:firstRowLastColumn="0" w:lastRowFirstColumn="0" w:lastRowLastColumn="0"/>
             <w:tcW w:w="1555" w:type="dxa"/>
           </w:tcPr>
-          <w:p/>
+          <w:p>
+            <w:r>
+              <w:t>1.0.0</w:t>
+            </w:r>
+          </w:p>
         </w:tc>
         <w:tc>
           <w:tcPr>
@@ -2968,6 +3379,9 @@
             <w:pPr>
               <w:cnfStyle w:val="000000000000" w:firstRow="0" w:lastRow="0" w:firstColumn="0" w:lastColumn="0" w:oddVBand="0" w:evenVBand="0" w:oddHBand="0" w:evenHBand="0" w:firstRowFirstColumn="0" w:firstRowLastColumn="0" w:lastRowFirstColumn="0" w:lastRowLastColumn="0"/>
             </w:pPr>
+            <w:r>
+              <w:t>Finale Version</w:t>
+            </w:r>
           </w:p>
         </w:tc>
         <w:tc>
@@ -2978,6 +3392,9 @@
             <w:pPr>
               <w:cnfStyle w:val="000000000000" w:firstRow="0" w:lastRow="0" w:firstColumn="0" w:lastColumn="0" w:oddVBand="0" w:evenVBand="0" w:oddHBand="0" w:evenHBand="0" w:firstRowFirstColumn="0" w:firstRowLastColumn="0" w:lastRowFirstColumn="0" w:lastRowLastColumn="0"/>
             </w:pPr>
+            <w:r>
+              <w:t>MG</w:t>
+            </w:r>
           </w:p>
         </w:tc>
       </w:tr>
@@ -2988,7 +3405,7 @@
       <w:pPr>
         <w:pStyle w:val="berschrift1"/>
       </w:pPr>
-      <w:bookmarkStart w:id="2" w:name="_Toc28852380"/>
+      <w:bookmarkStart w:id="2" w:name="_Toc30360537"/>
       <w:r>
         <w:t>Zweck dieses Dokuments</w:t>
       </w:r>
@@ -3001,40 +3418,20 @@
       <w:r>
         <w:t xml:space="preserve">der </w:t>
       </w:r>
-      <w:proofErr w:type="spellStart"/>
       <w:r>
         <w:t>FastProductStream</w:t>
       </w:r>
-      <w:proofErr w:type="spellEnd"/>
       <w:r>
         <w:t xml:space="preserve">, </w:t>
       </w:r>
-      <w:proofErr w:type="spellStart"/>
-      <w:r>
-        <w:t>GalaxTec</w:t>
-      </w:r>
-      <w:proofErr w:type="spellEnd"/>
-      <w:r>
-        <w:t xml:space="preserve"> in Boulder Colorado (USA)</w:t>
+      <w:r>
+        <w:t>GalaxTec in Boulder Colorado (USA)</w:t>
       </w:r>
       <w:r>
         <w:t xml:space="preserve"> und </w:t>
       </w:r>
-      <w:proofErr w:type="spellStart"/>
-      <w:r>
-        <w:t>Hansiko</w:t>
-      </w:r>
-      <w:proofErr w:type="spellEnd"/>
-      <w:r>
-        <w:t xml:space="preserve"> </w:t>
-      </w:r>
-      <w:proofErr w:type="spellStart"/>
-      <w:r>
-        <w:t>Coorp</w:t>
-      </w:r>
-      <w:proofErr w:type="spellEnd"/>
-      <w:r>
-        <w:t>. in Osaka in Japan</w:t>
+      <w:r>
+        <w:t>Hansiko Coorp. in Osaka in Japan</w:t>
       </w:r>
       <w:r>
         <w:t>.</w:t>
@@ -3060,7 +3457,7 @@
       <w:pPr>
         <w:pStyle w:val="berschrift1"/>
       </w:pPr>
-      <w:bookmarkStart w:id="3" w:name="_Toc28852381"/>
+      <w:bookmarkStart w:id="3" w:name="_Toc30360538"/>
       <w:r>
         <w:lastRenderedPageBreak/>
         <w:t>Die Herausforderung</w:t>
@@ -3076,7 +3473,7 @@
       <w:pPr>
         <w:pStyle w:val="berschrift1"/>
       </w:pPr>
-      <w:bookmarkStart w:id="4" w:name="_Toc28852382"/>
+      <w:bookmarkStart w:id="4" w:name="_Toc30360539"/>
       <w:r>
         <w:t>Vorgehensmodel</w:t>
       </w:r>
@@ -3112,7 +3509,7 @@
           <v:shape id="_x0000_i1025" type="#_x0000_t75" style="width:453.3pt;height:123.7pt" o:ole="">
             <v:imagedata r:id="rId9" o:title=""/>
           </v:shape>
-          <o:OLEObject Type="Embed" ProgID="Visio.Drawing.15" ShapeID="_x0000_i1025" DrawAspect="Content" ObjectID="_1639470440" r:id="rId10"/>
+          <o:OLEObject Type="Embed" ProgID="Visio.Drawing.15" ShapeID="_x0000_i1025" DrawAspect="Content" ObjectID="_1640975079" r:id="rId10"/>
         </w:object>
       </w:r>
     </w:p>
@@ -3145,21 +3542,16 @@
       <w:pPr>
         <w:pStyle w:val="berschrift1"/>
       </w:pPr>
-      <w:bookmarkStart w:id="5" w:name="_Toc28852383"/>
-      <w:r>
-        <w:t>Planung</w:t>
+      <w:bookmarkStart w:id="5" w:name="_Toc30360540"/>
+      <w:r>
+        <w:t>Risiko Analyse 1</w:t>
       </w:r>
       <w:bookmarkEnd w:id="5"/>
     </w:p>
     <w:p>
-      <w:pPr>
-        <w:pStyle w:val="berschrift1"/>
-      </w:pPr>
-      <w:bookmarkStart w:id="6" w:name="_Toc28852384"/>
-      <w:r>
-        <w:t>Risiko Analyse 1</w:t>
-      </w:r>
-      <w:bookmarkEnd w:id="6"/>
+      <w:r>
+        <w:t>Verzögerung bei der Erstellung des Konzepts.</w:t>
+      </w:r>
     </w:p>
     <w:p>
       <w:pPr>
@@ -3180,12 +3572,12 @@
       <w:pPr>
         <w:pStyle w:val="berschrift1"/>
       </w:pPr>
-      <w:bookmarkStart w:id="7" w:name="_Toc28852385"/>
+      <w:bookmarkStart w:id="6" w:name="_Toc30360541"/>
       <w:r>
         <w:lastRenderedPageBreak/>
         <w:t>Stakeholder</w:t>
       </w:r>
-      <w:bookmarkEnd w:id="7"/>
+      <w:bookmarkEnd w:id="6"/>
     </w:p>
     <w:tbl>
       <w:tblPr>
@@ -3221,11 +3613,9 @@
             <w:pPr>
               <w:jc w:val="center"/>
             </w:pPr>
-            <w:proofErr w:type="gramStart"/>
             <w:r>
               <w:t>Muss</w:t>
             </w:r>
-            <w:proofErr w:type="gramEnd"/>
           </w:p>
         </w:tc>
         <w:tc>
@@ -3814,12 +4204,12 @@
       <w:pPr>
         <w:pStyle w:val="berschrift1"/>
       </w:pPr>
-      <w:bookmarkStart w:id="8" w:name="_Toc28852386"/>
+      <w:bookmarkStart w:id="7" w:name="_Toc30360542"/>
       <w:r>
         <w:lastRenderedPageBreak/>
         <w:t>Geographischer Aspekt</w:t>
       </w:r>
-      <w:bookmarkEnd w:id="8"/>
+      <w:bookmarkEnd w:id="7"/>
     </w:p>
     <w:p>
       <w:r>
@@ -3827,26 +4217,30 @@
       </w:r>
     </w:p>
     <w:p>
-      <w:proofErr w:type="spellStart"/>
       <w:r>
         <w:t>FastProductStream</w:t>
       </w:r>
-      <w:proofErr w:type="spellEnd"/>
       <w:r>
         <w:br/>
         <w:t>Bern (Schweiz)</w:t>
       </w:r>
     </w:p>
     <w:p>
-      <w:proofErr w:type="spellStart"/>
-      <w:r>
-        <w:t>GalaxTec</w:t>
-      </w:r>
-      <w:proofErr w:type="spellEnd"/>
-      <w:r>
-        <w:t xml:space="preserve"> </w:t>
-      </w:r>
-      <w:r>
+      <w:pPr>
+        <w:rPr>
+          <w:lang w:val="fr-CH"/>
+        </w:rPr>
+      </w:pPr>
+      <w:r>
+        <w:rPr>
+          <w:lang w:val="fr-CH"/>
+        </w:rPr>
+        <w:t xml:space="preserve">GalaxTec </w:t>
+      </w:r>
+      <w:r>
+        <w:rPr>
+          <w:lang w:val="fr-CH"/>
+        </w:rPr>
         <w:br/>
         <w:t>Boulder Colorado (USA)</w:t>
       </w:r>
@@ -3860,12 +4254,14 @@
       <w:r>
         <w:rPr>
           <w:noProof/>
+          <w:lang w:val="fr-CH"/>
         </w:rPr>
         <w:t>Hansiko Coorp.</w:t>
       </w:r>
       <w:r>
         <w:rPr>
           <w:noProof/>
+          <w:lang w:val="fr-CH"/>
         </w:rPr>
         <w:br/>
       </w:r>
@@ -3985,11 +4381,11 @@
       <w:pPr>
         <w:pStyle w:val="berschrift1"/>
       </w:pPr>
-      <w:bookmarkStart w:id="9" w:name="_Toc28852387"/>
+      <w:bookmarkStart w:id="8" w:name="_Toc30360543"/>
       <w:r>
         <w:t>Morphologischer Kasten</w:t>
       </w:r>
-      <w:bookmarkEnd w:id="9"/>
+      <w:bookmarkEnd w:id="8"/>
     </w:p>
     <w:tbl>
       <w:tblPr>
@@ -4118,13 +4514,8 @@
             <w:tcW w:w="2266" w:type="dxa"/>
           </w:tcPr>
           <w:p>
-            <w:proofErr w:type="spellStart"/>
-            <w:r>
-              <w:t>Local</w:t>
-            </w:r>
-            <w:proofErr w:type="spellEnd"/>
-            <w:r>
-              <w:t xml:space="preserve"> Desktop</w:t>
+            <w:r>
+              <w:t>Local Desktop</w:t>
             </w:r>
           </w:p>
         </w:tc>
@@ -4158,11 +4549,9 @@
             <w:tcW w:w="2265" w:type="dxa"/>
           </w:tcPr>
           <w:p>
-            <w:proofErr w:type="spellStart"/>
             <w:r>
               <w:t>Git</w:t>
             </w:r>
-            <w:proofErr w:type="spellEnd"/>
             <w:r>
               <w:t>/VCS</w:t>
             </w:r>
@@ -4250,11 +4639,9 @@
       <w:r>
         <w:t xml:space="preserve">* </w:t>
       </w:r>
-      <w:proofErr w:type="spellStart"/>
       <w:r>
         <w:t>Starlink</w:t>
       </w:r>
-      <w:proofErr w:type="spellEnd"/>
       <w:r>
         <w:t xml:space="preserve"> (</w:t>
       </w:r>
@@ -4289,22 +4676,22 @@
       <w:pPr>
         <w:pStyle w:val="berschrift1"/>
       </w:pPr>
-      <w:bookmarkStart w:id="10" w:name="_Toc28852388"/>
+      <w:bookmarkStart w:id="9" w:name="_Toc30360544"/>
       <w:r>
         <w:lastRenderedPageBreak/>
         <w:t>Lösungen</w:t>
       </w:r>
-      <w:bookmarkEnd w:id="10"/>
+      <w:bookmarkEnd w:id="9"/>
     </w:p>
     <w:p>
       <w:pPr>
         <w:pStyle w:val="berschrift2"/>
       </w:pPr>
-      <w:bookmarkStart w:id="11" w:name="_Toc28852389"/>
+      <w:bookmarkStart w:id="10" w:name="_Toc30360545"/>
       <w:r>
         <w:t>Lösung 1</w:t>
       </w:r>
-      <w:bookmarkEnd w:id="11"/>
+      <w:bookmarkEnd w:id="10"/>
     </w:p>
     <w:tbl>
       <w:tblPr>
@@ -4434,13 +4821,8 @@
             <w:tcW w:w="2266" w:type="dxa"/>
           </w:tcPr>
           <w:p>
-            <w:proofErr w:type="spellStart"/>
-            <w:r>
-              <w:t>Local</w:t>
-            </w:r>
-            <w:proofErr w:type="spellEnd"/>
-            <w:r>
-              <w:t xml:space="preserve"> Desktop</w:t>
+            <w:r>
+              <w:t>Local Desktop</w:t>
             </w:r>
           </w:p>
         </w:tc>
@@ -4475,11 +4857,9 @@
             <w:shd w:val="clear" w:color="auto" w:fill="699AFF" w:themeFill="accent2" w:themeFillTint="99"/>
           </w:tcPr>
           <w:p>
-            <w:proofErr w:type="spellStart"/>
             <w:r>
               <w:t>Git</w:t>
             </w:r>
-            <w:proofErr w:type="spellEnd"/>
             <w:r>
               <w:t>/VCS</w:t>
             </w:r>
@@ -4569,16 +4949,14 @@
       <w:pPr>
         <w:pStyle w:val="berschrift3"/>
       </w:pPr>
-      <w:bookmarkStart w:id="12" w:name="_Toc28852390"/>
-      <w:proofErr w:type="gramStart"/>
+      <w:bookmarkStart w:id="11" w:name="_Toc30360546"/>
       <w:r>
         <w:t>Muss</w:t>
       </w:r>
-      <w:proofErr w:type="gramEnd"/>
       <w:r>
         <w:t xml:space="preserve"> Analyse</w:t>
       </w:r>
-      <w:bookmarkEnd w:id="12"/>
+      <w:bookmarkEnd w:id="11"/>
     </w:p>
     <w:tbl>
       <w:tblPr>
@@ -4613,11 +4991,9 @@
             <w:pPr>
               <w:jc w:val="center"/>
             </w:pPr>
-            <w:proofErr w:type="gramStart"/>
             <w:r>
               <w:t>Muss</w:t>
             </w:r>
-            <w:proofErr w:type="gramEnd"/>
           </w:p>
         </w:tc>
       </w:tr>
@@ -4842,11 +5218,11 @@
       <w:pPr>
         <w:pStyle w:val="berschrift3"/>
       </w:pPr>
-      <w:bookmarkStart w:id="13" w:name="_Toc28852391"/>
+      <w:bookmarkStart w:id="12" w:name="_Toc30360547"/>
       <w:r>
         <w:t>Soll Analyse</w:t>
       </w:r>
-      <w:bookmarkEnd w:id="13"/>
+      <w:bookmarkEnd w:id="12"/>
     </w:p>
     <w:tbl>
       <w:tblPr>
@@ -5174,12 +5550,12 @@
       <w:pPr>
         <w:pStyle w:val="berschrift2"/>
       </w:pPr>
-      <w:bookmarkStart w:id="14" w:name="_Toc28852392"/>
+      <w:bookmarkStart w:id="13" w:name="_Toc30360548"/>
       <w:r>
         <w:lastRenderedPageBreak/>
         <w:t>Lösung 2</w:t>
       </w:r>
-      <w:bookmarkEnd w:id="14"/>
+      <w:bookmarkEnd w:id="13"/>
     </w:p>
     <w:tbl>
       <w:tblPr>
@@ -5310,13 +5686,8 @@
             <w:tcW w:w="2266" w:type="dxa"/>
           </w:tcPr>
           <w:p>
-            <w:proofErr w:type="spellStart"/>
-            <w:r>
-              <w:t>Local</w:t>
-            </w:r>
-            <w:proofErr w:type="spellEnd"/>
-            <w:r>
-              <w:t xml:space="preserve"> Desktop</w:t>
+            <w:r>
+              <w:t>Local Desktop</w:t>
             </w:r>
           </w:p>
         </w:tc>
@@ -5351,11 +5722,9 @@
             <w:shd w:val="clear" w:color="auto" w:fill="FFFFFF" w:themeFill="background1"/>
           </w:tcPr>
           <w:p>
-            <w:proofErr w:type="spellStart"/>
             <w:r>
               <w:t>Git</w:t>
             </w:r>
-            <w:proofErr w:type="spellEnd"/>
             <w:r>
               <w:t>/VCS</w:t>
             </w:r>
@@ -5445,16 +5814,11 @@
       <w:pPr>
         <w:pStyle w:val="berschrift3"/>
       </w:pPr>
-      <w:bookmarkStart w:id="15" w:name="_Toc28852393"/>
-      <w:proofErr w:type="gramStart"/>
-      <w:r>
-        <w:t>Muss</w:t>
-      </w:r>
-      <w:proofErr w:type="gramEnd"/>
-      <w:r>
-        <w:t xml:space="preserve"> Analyse</w:t>
-      </w:r>
-      <w:bookmarkEnd w:id="15"/>
+      <w:bookmarkStart w:id="14" w:name="_Toc30360549"/>
+      <w:r>
+        <w:t>Muss Analyse</w:t>
+      </w:r>
+      <w:bookmarkEnd w:id="14"/>
     </w:p>
     <w:tbl>
       <w:tblPr>
@@ -5489,11 +5853,9 @@
             <w:pPr>
               <w:jc w:val="center"/>
             </w:pPr>
-            <w:proofErr w:type="gramStart"/>
             <w:r>
               <w:t>Muss</w:t>
             </w:r>
-            <w:proofErr w:type="gramEnd"/>
           </w:p>
         </w:tc>
       </w:tr>
@@ -5721,11 +6083,11 @@
       <w:pPr>
         <w:pStyle w:val="berschrift3"/>
       </w:pPr>
-      <w:bookmarkStart w:id="16" w:name="_Toc28852394"/>
+      <w:bookmarkStart w:id="15" w:name="_Toc30360550"/>
       <w:r>
         <w:t>Soll Analyse</w:t>
       </w:r>
-      <w:bookmarkEnd w:id="16"/>
+      <w:bookmarkEnd w:id="15"/>
     </w:p>
     <w:tbl>
       <w:tblPr>
@@ -6051,12 +6413,12 @@
       <w:pPr>
         <w:pStyle w:val="berschrift2"/>
       </w:pPr>
-      <w:bookmarkStart w:id="17" w:name="_Toc28852395"/>
+      <w:bookmarkStart w:id="16" w:name="_Toc30360551"/>
       <w:r>
         <w:lastRenderedPageBreak/>
         <w:t>Lösung 3</w:t>
       </w:r>
-      <w:bookmarkEnd w:id="17"/>
+      <w:bookmarkEnd w:id="16"/>
     </w:p>
     <w:tbl>
       <w:tblPr>
@@ -6192,13 +6554,8 @@
             <w:shd w:val="clear" w:color="auto" w:fill="699AFF" w:themeFill="accent2" w:themeFillTint="99"/>
           </w:tcPr>
           <w:p>
-            <w:proofErr w:type="spellStart"/>
-            <w:r>
-              <w:t>Local</w:t>
-            </w:r>
-            <w:proofErr w:type="spellEnd"/>
-            <w:r>
-              <w:t xml:space="preserve"> Desktop</w:t>
+            <w:r>
+              <w:t>Local Desktop</w:t>
             </w:r>
           </w:p>
         </w:tc>
@@ -6235,11 +6592,9 @@
             <w:shd w:val="clear" w:color="auto" w:fill="699AFF" w:themeFill="accent2" w:themeFillTint="99"/>
           </w:tcPr>
           <w:p>
-            <w:proofErr w:type="spellStart"/>
             <w:r>
               <w:t>Git</w:t>
             </w:r>
-            <w:proofErr w:type="spellEnd"/>
             <w:r>
               <w:t>/VCS</w:t>
             </w:r>
@@ -6336,16 +6691,11 @@
       <w:pPr>
         <w:pStyle w:val="berschrift3"/>
       </w:pPr>
-      <w:bookmarkStart w:id="18" w:name="_Toc28852396"/>
-      <w:proofErr w:type="gramStart"/>
-      <w:r>
-        <w:t>Muss</w:t>
-      </w:r>
-      <w:proofErr w:type="gramEnd"/>
-      <w:r>
-        <w:t xml:space="preserve"> Analyse</w:t>
-      </w:r>
-      <w:bookmarkEnd w:id="18"/>
+      <w:bookmarkStart w:id="17" w:name="_Toc30360552"/>
+      <w:r>
+        <w:t>Muss Analyse</w:t>
+      </w:r>
+      <w:bookmarkEnd w:id="17"/>
     </w:p>
     <w:tbl>
       <w:tblPr>
@@ -6380,11 +6730,9 @@
             <w:pPr>
               <w:jc w:val="center"/>
             </w:pPr>
-            <w:proofErr w:type="gramStart"/>
             <w:r>
               <w:t>Muss</w:t>
             </w:r>
-            <w:proofErr w:type="gramEnd"/>
           </w:p>
         </w:tc>
       </w:tr>
@@ -6609,11 +6957,11 @@
       <w:pPr>
         <w:pStyle w:val="berschrift3"/>
       </w:pPr>
-      <w:bookmarkStart w:id="19" w:name="_Toc28852397"/>
+      <w:bookmarkStart w:id="18" w:name="_Toc30360553"/>
       <w:r>
         <w:t>Soll Analyse</w:t>
       </w:r>
-      <w:bookmarkEnd w:id="19"/>
+      <w:bookmarkEnd w:id="18"/>
     </w:p>
     <w:tbl>
       <w:tblPr>
@@ -6953,12 +7301,12 @@
       <w:pPr>
         <w:pStyle w:val="berschrift2"/>
       </w:pPr>
-      <w:bookmarkStart w:id="20" w:name="_Toc28852398"/>
+      <w:bookmarkStart w:id="19" w:name="_Toc30360554"/>
       <w:r>
         <w:lastRenderedPageBreak/>
         <w:t>Lösung 4</w:t>
       </w:r>
-      <w:bookmarkEnd w:id="20"/>
+      <w:bookmarkEnd w:id="19"/>
     </w:p>
     <w:tbl>
       <w:tblPr>
@@ -7094,13 +7442,8 @@
             <w:shd w:val="clear" w:color="auto" w:fill="FFFFFF" w:themeFill="background1"/>
           </w:tcPr>
           <w:p>
-            <w:proofErr w:type="spellStart"/>
-            <w:r>
-              <w:t>Local</w:t>
-            </w:r>
-            <w:proofErr w:type="spellEnd"/>
-            <w:r>
-              <w:t xml:space="preserve"> Desktop</w:t>
+            <w:r>
+              <w:t>Local Desktop</w:t>
             </w:r>
           </w:p>
         </w:tc>
@@ -7137,11 +7480,9 @@
             <w:shd w:val="clear" w:color="auto" w:fill="699AFF" w:themeFill="accent2" w:themeFillTint="99"/>
           </w:tcPr>
           <w:p>
-            <w:proofErr w:type="spellStart"/>
             <w:r>
               <w:t>Git</w:t>
             </w:r>
-            <w:proofErr w:type="spellEnd"/>
             <w:r>
               <w:t>/VCS</w:t>
             </w:r>
@@ -7238,16 +7579,11 @@
       <w:pPr>
         <w:pStyle w:val="berschrift3"/>
       </w:pPr>
-      <w:bookmarkStart w:id="21" w:name="_Toc28852399"/>
-      <w:proofErr w:type="gramStart"/>
-      <w:r>
-        <w:t>Muss</w:t>
-      </w:r>
-      <w:proofErr w:type="gramEnd"/>
-      <w:r>
-        <w:t xml:space="preserve"> Analyse</w:t>
-      </w:r>
-      <w:bookmarkEnd w:id="21"/>
+      <w:bookmarkStart w:id="20" w:name="_Toc30360555"/>
+      <w:r>
+        <w:t>Muss Analyse</w:t>
+      </w:r>
+      <w:bookmarkEnd w:id="20"/>
     </w:p>
     <w:tbl>
       <w:tblPr>
@@ -7282,11 +7618,9 @@
             <w:pPr>
               <w:jc w:val="center"/>
             </w:pPr>
-            <w:proofErr w:type="gramStart"/>
             <w:r>
               <w:t>Muss</w:t>
             </w:r>
-            <w:proofErr w:type="gramEnd"/>
           </w:p>
         </w:tc>
       </w:tr>
@@ -7511,11 +7845,11 @@
       <w:pPr>
         <w:pStyle w:val="berschrift3"/>
       </w:pPr>
-      <w:bookmarkStart w:id="22" w:name="_Toc28852400"/>
+      <w:bookmarkStart w:id="21" w:name="_Toc30360556"/>
       <w:r>
         <w:t>Soll Analyse</w:t>
       </w:r>
-      <w:bookmarkEnd w:id="22"/>
+      <w:bookmarkEnd w:id="21"/>
     </w:p>
     <w:tbl>
       <w:tblPr>
@@ -7859,12 +8193,12 @@
       <w:pPr>
         <w:pStyle w:val="berschrift2"/>
       </w:pPr>
-      <w:bookmarkStart w:id="23" w:name="_Toc28852401"/>
+      <w:bookmarkStart w:id="22" w:name="_Toc30360557"/>
       <w:r>
         <w:lastRenderedPageBreak/>
         <w:t>Lösung 5</w:t>
       </w:r>
-      <w:bookmarkEnd w:id="23"/>
+      <w:bookmarkEnd w:id="22"/>
       <w:r>
         <w:t xml:space="preserve"> </w:t>
       </w:r>
@@ -8003,13 +8337,8 @@
             <w:shd w:val="clear" w:color="auto" w:fill="FFFFFF" w:themeFill="background1"/>
           </w:tcPr>
           <w:p>
-            <w:proofErr w:type="spellStart"/>
-            <w:r>
-              <w:t>Local</w:t>
-            </w:r>
-            <w:proofErr w:type="spellEnd"/>
-            <w:r>
-              <w:t xml:space="preserve"> Desktop</w:t>
+            <w:r>
+              <w:t>Local Desktop</w:t>
             </w:r>
           </w:p>
         </w:tc>
@@ -8046,11 +8375,9 @@
             <w:shd w:val="clear" w:color="auto" w:fill="699AFF" w:themeFill="accent2" w:themeFillTint="99"/>
           </w:tcPr>
           <w:p>
-            <w:proofErr w:type="spellStart"/>
             <w:r>
               <w:t>Git</w:t>
             </w:r>
-            <w:proofErr w:type="spellEnd"/>
             <w:r>
               <w:t>/VCS</w:t>
             </w:r>
@@ -8148,16 +8475,11 @@
       <w:pPr>
         <w:pStyle w:val="berschrift3"/>
       </w:pPr>
-      <w:bookmarkStart w:id="24" w:name="_Toc28852402"/>
-      <w:proofErr w:type="gramStart"/>
-      <w:r>
-        <w:t>Muss</w:t>
-      </w:r>
-      <w:proofErr w:type="gramEnd"/>
-      <w:r>
-        <w:t xml:space="preserve"> Analyse</w:t>
-      </w:r>
-      <w:bookmarkEnd w:id="24"/>
+      <w:bookmarkStart w:id="23" w:name="_Toc30360558"/>
+      <w:r>
+        <w:t>Muss Analyse</w:t>
+      </w:r>
+      <w:bookmarkEnd w:id="23"/>
     </w:p>
     <w:tbl>
       <w:tblPr>
@@ -8192,11 +8514,9 @@
             <w:pPr>
               <w:jc w:val="center"/>
             </w:pPr>
-            <w:proofErr w:type="gramStart"/>
             <w:r>
               <w:t>Muss</w:t>
             </w:r>
-            <w:proofErr w:type="gramEnd"/>
           </w:p>
         </w:tc>
       </w:tr>
@@ -8421,11 +8741,11 @@
       <w:pPr>
         <w:pStyle w:val="berschrift3"/>
       </w:pPr>
-      <w:bookmarkStart w:id="25" w:name="_Toc28852403"/>
+      <w:bookmarkStart w:id="24" w:name="_Toc30360559"/>
       <w:r>
         <w:t>Soll Analyse</w:t>
       </w:r>
-      <w:bookmarkEnd w:id="25"/>
+      <w:bookmarkEnd w:id="24"/>
     </w:p>
     <w:tbl>
       <w:tblPr>
@@ -8770,24 +9090,16 @@
       <w:pPr>
         <w:pStyle w:val="berschrift2"/>
       </w:pPr>
-      <w:bookmarkStart w:id="26" w:name="_Toc28852404"/>
+      <w:bookmarkStart w:id="25" w:name="_Toc30360560"/>
       <w:r>
         <w:lastRenderedPageBreak/>
         <w:t>Auswertung</w:t>
       </w:r>
-      <w:bookmarkEnd w:id="26"/>
+      <w:bookmarkEnd w:id="25"/>
     </w:p>
     <w:p>
       <w:r>
-        <w:t xml:space="preserve">Die Auswertung </w:t>
-      </w:r>
-      <w:proofErr w:type="gramStart"/>
-      <w:r>
-        <w:t>der Muss</w:t>
-      </w:r>
-      <w:proofErr w:type="gramEnd"/>
-      <w:r>
-        <w:t xml:space="preserve"> und Soll Analyse ergab, dass die Lösungen 2, 3, 4 nicht die Muss Kriterien erfüllen. Lösungen 1 und 5 erfüllen alle Muss Kriterien, aber die Lösung 5 erfüllt die Soll Kriterien besser als die Lösung 5.</w:t>
+        <w:t>Die Auswertung der Muss und Soll Analyse ergab, dass die Lösungen 2, 3, 4 nicht die Muss Kriterien erfüllen. Lösungen 1 und 5 erfüllen alle Muss Kriterien, aber die Lösung 5 erfüllt die Soll Kriterien besser als die Lösung 5.</w:t>
       </w:r>
     </w:p>
     <w:p>
@@ -8814,101 +9126,15 @@
       <w:pPr>
         <w:pStyle w:val="berschrift2"/>
       </w:pPr>
-      <w:bookmarkStart w:id="27" w:name="_Toc28852405"/>
-      <w:r>
-        <w:t>Mögliche Varianten Lösung 1</w:t>
-      </w:r>
+      <w:bookmarkStart w:id="26" w:name="_Toc30360561"/>
+      <w:r>
+        <w:t>Entscheid</w:t>
+      </w:r>
+      <w:bookmarkEnd w:id="26"/>
     </w:p>
     <w:p>
-      <w:pPr>
-        <w:pStyle w:val="berschrift3"/>
-      </w:pPr>
-      <w:r>
-        <w:t>Virtual Desktop Infrastructure</w:t>
-      </w:r>
-      <w:bookmarkStart w:id="28" w:name="_GoBack"/>
-      <w:bookmarkEnd w:id="28"/>
-    </w:p>
-    <w:p>
-      <w:pPr>
-        <w:rPr>
-          <w:lang w:val="fr-CH"/>
-        </w:rPr>
-      </w:pPr>
-      <w:r>
-        <w:t>Citrix Virtual Apps and Desktops</w:t>
-      </w:r>
-      <w:r>
-        <w:br/>
-      </w:r>
-      <w:proofErr w:type="spellStart"/>
-      <w:r>
-        <w:rPr>
-          <w:b/>
-          <w:bCs/>
-        </w:rPr>
-        <w:t>Vmware</w:t>
-      </w:r>
-      <w:proofErr w:type="spellEnd"/>
-      <w:r>
-        <w:rPr>
-          <w:b/>
-          <w:bCs/>
-        </w:rPr>
-        <w:t xml:space="preserve"> Horizon</w:t>
-      </w:r>
-      <w:r>
-        <w:br/>
-      </w:r>
-      <w:r>
-        <w:t xml:space="preserve">VMware Horizon (ehemals VMware View bzw. VDI) ist eine </w:t>
-      </w:r>
-      <w:proofErr w:type="spellStart"/>
-      <w:r>
-        <w:t>Desktopvirtualisierungslösung</w:t>
-      </w:r>
-      <w:proofErr w:type="spellEnd"/>
-      <w:r>
-        <w:t xml:space="preserve"> und Lösung zur </w:t>
-      </w:r>
-      <w:proofErr w:type="spellStart"/>
-      <w:r>
-        <w:t>Anwendungsvirtualisierung</w:t>
-      </w:r>
-      <w:proofErr w:type="spellEnd"/>
-      <w:r>
-        <w:t xml:space="preserve">. Es lassen sich mit </w:t>
-      </w:r>
-      <w:proofErr w:type="spellStart"/>
-      <w:r>
-        <w:t>VMWare</w:t>
-      </w:r>
-      <w:proofErr w:type="spellEnd"/>
-      <w:r>
-        <w:t xml:space="preserve"> Horizon sowohl Arbeitsplätze als auch einzelne Anwendungen bereitstellen.</w:t>
-      </w:r>
-      <w:r>
-        <w:br/>
-      </w:r>
-      <w:r>
-        <w:rPr>
-          <w:lang w:val="fr-CH"/>
-        </w:rPr>
-        <w:t xml:space="preserve">Microsoft </w:t>
-      </w:r>
-      <w:proofErr w:type="spellStart"/>
-      <w:r>
-        <w:rPr>
-          <w:lang w:val="fr-CH"/>
-        </w:rPr>
-        <w:t>Remote</w:t>
-      </w:r>
-      <w:proofErr w:type="spellEnd"/>
-      <w:r>
-        <w:rPr>
-          <w:lang w:val="fr-CH"/>
-        </w:rPr>
-        <w:t xml:space="preserve"> Desktop Services</w:t>
+      <w:r>
+        <w:t xml:space="preserve">Die erste Lösung erfüllt alle Musskriterien, sowie einen Grossteil der Wunschkriterien. Deshalb sollte die erste Lösung weiter verfeinert werden. </w:t>
       </w:r>
     </w:p>
     <w:p>
@@ -8918,6 +9144,8 @@
           <w:b/>
           <w:bCs/>
           <w:color w:val="000000" w:themeColor="text1"/>
+          <w:sz w:val="28"/>
+          <w:szCs w:val="28"/>
         </w:rPr>
       </w:pPr>
       <w:r>
@@ -8926,20 +9154,127 @@
     </w:p>
     <w:p>
       <w:pPr>
-        <w:pStyle w:val="berschrift3"/>
-      </w:pPr>
-      <w:proofErr w:type="spellStart"/>
+        <w:pStyle w:val="berschrift2"/>
+      </w:pPr>
+      <w:bookmarkStart w:id="27" w:name="_Toc30360562"/>
       <w:r>
         <w:lastRenderedPageBreak/>
-        <w:t>Git</w:t>
-      </w:r>
-      <w:proofErr w:type="spellEnd"/>
-      <w:r>
-        <w:t>/VCS</w:t>
-      </w:r>
+        <w:t>Mögliche Varianten</w:t>
+      </w:r>
+      <w:bookmarkEnd w:id="27"/>
     </w:p>
     <w:p>
-      <w:proofErr w:type="spellStart"/>
+      <w:r>
+        <w:t xml:space="preserve">Die erste Lösung bietet einige Varianten bei der Implementierung. </w:t>
+      </w:r>
+      <w:r>
+        <w:t xml:space="preserve">Dabei ist es egal welche Lösung genommen wird. Alle Varianten haben den fast gleichen Funktionsumfang. Bei der Auswahl sollte darauf geachtet werden, welches System am einfachsten </w:t>
+      </w:r>
+      <w:r>
+        <w:t xml:space="preserve">in das schon bestehende Informatikumfeld </w:t>
+      </w:r>
+      <w:r>
+        <w:t>implementiert werden kann.</w:t>
+      </w:r>
+    </w:p>
+    <w:p>
+      <w:pPr>
+        <w:pStyle w:val="berschrift3"/>
+      </w:pPr>
+      <w:bookmarkStart w:id="28" w:name="_Toc30360563"/>
+      <w:r>
+        <w:t>Virtual Desktop Infrastructure</w:t>
+      </w:r>
+      <w:bookmarkEnd w:id="28"/>
+    </w:p>
+    <w:p>
+      <w:r>
+        <w:rPr>
+          <w:b/>
+          <w:bCs/>
+        </w:rPr>
+        <w:t>Citrix Virtual Apps and Desktops</w:t>
+      </w:r>
+      <w:r>
+        <w:rPr>
+          <w:b/>
+          <w:bCs/>
+        </w:rPr>
+        <w:br/>
+      </w:r>
+      <w:r>
+        <w:t>Citrix Virtual Apps and Desktops ist eine Virtualisierungslösung, die IT die Steuerung von virtuellen Maschinen, Anwendungen, der Lizenzierung und Sicherheit ermöglicht und gleichzeitig Benutzern von überall Zugriff mit jedem Gerät bietet.</w:t>
+      </w:r>
+      <w:r>
+        <w:t xml:space="preserve"> I</w:t>
+      </w:r>
+      <w:r>
+        <w:t xml:space="preserve">nformationen zu Anwendungsfällen finden Sie unter </w:t>
+      </w:r>
+      <w:hyperlink r:id="rId14" w:history="1">
+        <w:r>
+          <w:rPr>
+            <w:rStyle w:val="Hyperlink"/>
+          </w:rPr>
+          <w:t>https://www.citrix.com/products/citrix-virtual-apps-and-desktops/</w:t>
+        </w:r>
+      </w:hyperlink>
+      <w:r>
+        <w:t>.</w:t>
+      </w:r>
+      <w:r>
+        <w:rPr>
+          <w:rStyle w:val="Funotenzeichen"/>
+        </w:rPr>
+        <w:footnoteReference w:id="1"/>
+      </w:r>
+      <w:r>
+        <w:br/>
+      </w:r>
+      <w:r>
+        <w:br/>
+      </w:r>
+      <w:r>
+        <w:rPr>
+          <w:b/>
+          <w:bCs/>
+        </w:rPr>
+        <w:t>Vmware Horizon</w:t>
+      </w:r>
+      <w:r>
+        <w:br/>
+        <w:t>VMware Horizon (ehemals VMware View bzw. VDI) ist eine Desktopvirtualisierungslösung und Lösung zur Anwendungsvirtualisierung. Es lassen sich mit VMWare Horizon sowohl Arbeitsplätze als auch einzelne Anwendungen bereitstellen.</w:t>
+      </w:r>
+      <w:r>
+        <w:br/>
+      </w:r>
+      <w:r>
+        <w:rPr>
+          <w:lang w:val="fr-CH"/>
+        </w:rPr>
+        <w:t>Microsoft Remote Desktop Services</w:t>
+      </w:r>
+      <w:r>
+        <w:rPr>
+          <w:rStyle w:val="Funotenzeichen"/>
+        </w:rPr>
+        <w:footnoteReference w:id="2"/>
+      </w:r>
+    </w:p>
+    <w:p>
+      <w:pPr>
+        <w:pStyle w:val="berschrift3"/>
+      </w:pPr>
+      <w:bookmarkStart w:id="29" w:name="_Toc30360564"/>
+      <w:r>
+        <w:t>Git</w:t>
+      </w:r>
+      <w:r>
+        <w:t>/VCS</w:t>
+      </w:r>
+      <w:bookmarkEnd w:id="29"/>
+    </w:p>
+    <w:p>
       <w:r>
         <w:rPr>
           <w:b/>
@@ -8947,88 +9282,26 @@
         </w:rPr>
         <w:t>Bitbucket</w:t>
       </w:r>
-      <w:proofErr w:type="spellEnd"/>
       <w:r>
         <w:br/>
       </w:r>
-      <w:proofErr w:type="spellStart"/>
-      <w:r>
-        <w:t>Bitbucket</w:t>
-      </w:r>
-      <w:proofErr w:type="spellEnd"/>
-      <w:r>
-        <w:t xml:space="preserve"> ist ein webbasierter Filehosting-Dienst für Software-Entwicklungsprojekte, der die Versionsverwaltungssysteme </w:t>
-      </w:r>
-      <w:proofErr w:type="spellStart"/>
-      <w:r>
-        <w:t>Git</w:t>
-      </w:r>
-      <w:proofErr w:type="spellEnd"/>
-      <w:r>
-        <w:t xml:space="preserve"> und </w:t>
-      </w:r>
-      <w:proofErr w:type="spellStart"/>
-      <w:r>
-        <w:t>Mercurial</w:t>
-      </w:r>
-      <w:proofErr w:type="spellEnd"/>
-      <w:r>
-        <w:t xml:space="preserve"> unterstützt. Der Dienst wurde ursprünglich als reines </w:t>
-      </w:r>
-      <w:proofErr w:type="spellStart"/>
-      <w:r>
-        <w:t>Mercurial</w:t>
-      </w:r>
-      <w:proofErr w:type="spellEnd"/>
-      <w:r>
-        <w:t xml:space="preserve">-System entwickelt, jedoch am 3. Oktober 2011 um Unterstützung für </w:t>
-      </w:r>
-      <w:proofErr w:type="spellStart"/>
-      <w:r>
-        <w:t>Git</w:t>
-      </w:r>
-      <w:proofErr w:type="spellEnd"/>
-      <w:r>
-        <w:t xml:space="preserve"> erweitert.</w:t>
+      <w:r>
+        <w:t>Bitbucket ist ein webbasierter Filehosting-Dienst für Software-Entwicklungsprojekte, der die Versionsverwaltungssysteme Git und Mercurial unterstützt. Der Dienst wurde ursprünglich als reines Mercurial-System entwickelt, jedoch am 3. Oktober 2011 um Unterstützung für Git erweitert.</w:t>
       </w:r>
       <w:r>
         <w:t xml:space="preserve"> </w:t>
       </w:r>
-      <w:proofErr w:type="spellStart"/>
-      <w:r>
-        <w:t>Bitbucket</w:t>
-      </w:r>
-      <w:proofErr w:type="spellEnd"/>
-      <w:r>
-        <w:t xml:space="preserve"> wurde 2007 durch den Dänen Jesper </w:t>
-      </w:r>
-      <w:proofErr w:type="spellStart"/>
-      <w:r>
-        <w:t>Nøhr</w:t>
-      </w:r>
-      <w:proofErr w:type="spellEnd"/>
-      <w:r>
-        <w:t xml:space="preserve"> entwickelt und 2010 von Atlassian gekauft. Im August 2019 wurden Pläne von Atlassian veröffentlicht, nach denen die Unterstützung von </w:t>
-      </w:r>
-      <w:proofErr w:type="spellStart"/>
-      <w:r>
-        <w:t>Mercurial</w:t>
-      </w:r>
-      <w:proofErr w:type="spellEnd"/>
-      <w:r>
-        <w:t xml:space="preserve"> </w:t>
-      </w:r>
-      <w:proofErr w:type="spellStart"/>
-      <w:r>
-        <w:t>Repositories</w:t>
-      </w:r>
-      <w:proofErr w:type="spellEnd"/>
-      <w:r>
-        <w:t xml:space="preserve"> zum 1. Juni 2020 vollständig eingestellt wird</w:t>
+      <w:r>
+        <w:t>Bitbucket wurde 2007 durch den Dänen Jesper Nøhr entwickelt und 2010 von Atlassian gekauft. Im August 2019 wurden Pläne von Atlassian veröffentlicht, nach denen die Unterstützung von Mercurial Repositories zum 1. Juni 2020 vollständig eingestellt wird</w:t>
+      </w:r>
+      <w:r>
+        <w:rPr>
+          <w:rStyle w:val="Funotenzeichen"/>
+        </w:rPr>
+        <w:footnoteReference w:id="3"/>
       </w:r>
     </w:p>
     <w:p>
-      <w:proofErr w:type="spellStart"/>
       <w:r>
         <w:rPr>
           <w:b/>
@@ -9036,7 +9309,6 @@
         </w:rPr>
         <w:t>Gitlab</w:t>
       </w:r>
-      <w:proofErr w:type="spellEnd"/>
       <w:r>
         <w:rPr>
           <w:b/>
@@ -9044,112 +9316,28 @@
         </w:rPr>
         <w:br/>
       </w:r>
-      <w:proofErr w:type="spellStart"/>
-      <w:r>
-        <w:t>GitLab</w:t>
-      </w:r>
-      <w:proofErr w:type="spellEnd"/>
-      <w:r>
-        <w:t xml:space="preserve"> ist eine Webanwendung zur Versionsverwaltung für Softwareprojekte auf Basis von </w:t>
-      </w:r>
-      <w:proofErr w:type="spellStart"/>
-      <w:r>
-        <w:t>Git</w:t>
-      </w:r>
-      <w:proofErr w:type="spellEnd"/>
-      <w:r>
-        <w:t xml:space="preserve">. Sie bietet diverse Management- und Bug-Tracking-Funktionalitäten sowie mit </w:t>
-      </w:r>
-      <w:proofErr w:type="spellStart"/>
-      <w:r>
-        <w:t>GitLab</w:t>
-      </w:r>
-      <w:proofErr w:type="spellEnd"/>
-      <w:r>
-        <w:t xml:space="preserve"> CI ein System zur kontinuierlichen Integration. </w:t>
-      </w:r>
-      <w:proofErr w:type="spellStart"/>
-      <w:r>
-        <w:t>GitLab</w:t>
-      </w:r>
-      <w:proofErr w:type="spellEnd"/>
-      <w:r>
-        <w:t xml:space="preserve"> ist in den Programmiersprachen Ruby und Go entwickelt.</w:t>
+      <w:r>
+        <w:t>GitLab ist eine Webanwendung zur Versionsverwaltung für Softwareprojekte auf Basis von Git. Sie bietet diverse Management- und Bug-Tracking-Funktionalitäten sowie mit GitLab CI ein System zur kontinuierlichen Integration. GitLab ist in den Programmiersprachen Ruby und Go entwickelt.</w:t>
       </w:r>
     </w:p>
     <w:p>
       <w:r>
-        <w:t xml:space="preserve">Die </w:t>
-      </w:r>
-      <w:proofErr w:type="spellStart"/>
-      <w:r>
-        <w:t>GitLab</w:t>
-      </w:r>
-      <w:proofErr w:type="spellEnd"/>
-      <w:r>
-        <w:t xml:space="preserve"> Community Edition (CE) wird als Open-Source-Software unter der MIT-Lizenz entwickelt. Seit August 2013 bietet die </w:t>
-      </w:r>
-      <w:proofErr w:type="spellStart"/>
-      <w:r>
-        <w:t>GitLab</w:t>
-      </w:r>
-      <w:proofErr w:type="spellEnd"/>
-      <w:r>
-        <w:t xml:space="preserve"> Inc. auch eine Enterprise Edition (EE) an, die zusätzliche, insbesondere für Unternehmen relevante Funktionen beinhaltet.</w:t>
+        <w:t>Die GitLab Community Edition (CE) wird als Open-Source-Software unter der MIT-Lizenz entwickelt. Seit August 2013 bietet die GitLab Inc. auch eine Enterprise Edition (EE) an, die zusätzliche, insbesondere für Unternehmen relevante Funktionen beinhaltet.</w:t>
       </w:r>
       <w:r>
         <w:t xml:space="preserve"> </w:t>
       </w:r>
       <w:r>
-        <w:t xml:space="preserve">Neben der Möglichkeit, </w:t>
-      </w:r>
-      <w:proofErr w:type="spellStart"/>
-      <w:r>
-        <w:t>GitLab</w:t>
-      </w:r>
-      <w:proofErr w:type="spellEnd"/>
-      <w:r>
-        <w:t xml:space="preserve"> auf eigener Hardware zu betreiben, wird seit 2012 auf GitLab.com die </w:t>
-      </w:r>
-      <w:proofErr w:type="spellStart"/>
-      <w:r>
-        <w:t>GitLab</w:t>
-      </w:r>
-      <w:proofErr w:type="spellEnd"/>
-      <w:r>
-        <w:t xml:space="preserve"> Enterprise Edition auch als Software </w:t>
-      </w:r>
-      <w:proofErr w:type="spellStart"/>
-      <w:r>
-        <w:t>as</w:t>
-      </w:r>
-      <w:proofErr w:type="spellEnd"/>
-      <w:r>
-        <w:t xml:space="preserve"> a Service (SaaS) angeboten. Neben dem kostenlosen Hosting von privaten und öffentlichen </w:t>
-      </w:r>
-      <w:proofErr w:type="spellStart"/>
-      <w:r>
-        <w:t>Repositories</w:t>
-      </w:r>
-      <w:proofErr w:type="spellEnd"/>
-      <w:r>
-        <w:t xml:space="preserve"> wird ein kostenpflichtiger Support angeboten. </w:t>
-      </w:r>
-      <w:proofErr w:type="spellStart"/>
-      <w:r>
-        <w:t>GitLab</w:t>
-      </w:r>
-      <w:proofErr w:type="spellEnd"/>
-      <w:r>
-        <w:t xml:space="preserve"> hat sich dadurch zu einer Alternative zu ähnlichen Angeboten wie GitHub und </w:t>
-      </w:r>
-      <w:proofErr w:type="spellStart"/>
-      <w:r>
-        <w:t>Bitbucket</w:t>
-      </w:r>
-      <w:proofErr w:type="spellEnd"/>
-      <w:r>
-        <w:t xml:space="preserve"> entwickelt.</w:t>
+        <w:t>Neben der Möglichkeit, GitLab auf eigener Hardware zu betreiben, wird seit 2012 auf GitLab.com die GitLab Enterprise Edition auch als Software as a Service (SaaS) angeboten. Neben dem kostenlosen Hosting von privaten und öffentlichen Repositories wird ein kostenpflichtiger Support angeboten. GitLab hat sich dadurch zu einer Alternative zu ähnlichen Angeboten wie GitHub und Bitbucket entwickelt</w:t>
+      </w:r>
+      <w:r>
+        <w:rPr>
+          <w:rStyle w:val="Funotenzeichen"/>
+        </w:rPr>
+        <w:footnoteReference w:id="4"/>
+      </w:r>
+      <w:r>
+        <w:t>.</w:t>
       </w:r>
     </w:p>
     <w:p>
@@ -9164,23 +9352,23 @@
           <w:b/>
           <w:bCs/>
         </w:rPr>
-        <w:t xml:space="preserve">Azure </w:t>
-      </w:r>
-      <w:proofErr w:type="spellStart"/>
-      <w:r>
+        <w:br w:type="page"/>
+      </w:r>
+    </w:p>
+    <w:p>
+      <w:pPr>
         <w:rPr>
           <w:b/>
           <w:bCs/>
         </w:rPr>
-        <w:t>DevOps</w:t>
-      </w:r>
-      <w:proofErr w:type="spellEnd"/>
+      </w:pPr>
       <w:r>
         <w:rPr>
           <w:b/>
           <w:bCs/>
         </w:rPr>
-        <w:t xml:space="preserve"> Server</w:t>
+        <w:lastRenderedPageBreak/>
+        <w:t>Azure DevOps Server</w:t>
       </w:r>
       <w:r>
         <w:rPr>
@@ -9190,32 +9378,26 @@
         <w:br/>
       </w:r>
       <w:r>
-        <w:t xml:space="preserve">Der Team </w:t>
-      </w:r>
-      <w:proofErr w:type="spellStart"/>
-      <w:r>
-        <w:t>Foundation</w:t>
-      </w:r>
-      <w:proofErr w:type="spellEnd"/>
-      <w:r>
-        <w:t xml:space="preserve"> Server (TFS) von Microsoft ist eine Plattform für kollaborative Softwareprojekte. Über den TFS können Projekte geplant, erstellt und verwaltet werden. Er kann dabei bis zu 2000 Entwickler und 500 Projekte verwalten. Für kleine Projekte gibt es die Express-Edition, welche für maximal fünf Benutzer kostenlos erhältlich ist. TFS läuft auf Servern unter Windows und stellt sich in der Geschichte der Quelltext-Verwaltungssysteme von Microsoft als der Nachfolger von Microsoft Visual SourceSafe dar. Mit Version 2019 wurde das Produkt in Azure </w:t>
-      </w:r>
-      <w:proofErr w:type="spellStart"/>
-      <w:r>
-        <w:t>DevOps</w:t>
-      </w:r>
-      <w:proofErr w:type="spellEnd"/>
-      <w:r>
-        <w:t xml:space="preserve"> Server umbenannt.</w:t>
+        <w:t>Der Team Foundation Server (TFS) von Microsoft ist eine Plattform für kollaborative Softwareprojekte. Über den TFS können Projekte geplant, erstellt und verwaltet werden. Er kann dabei bis zu 2000 Entwickler und 500 Projekte verwalten. Für kleine Projekte gibt es die Express-Edition, welche für maximal fünf Benutzer kostenlos erhältlich ist. TFS läuft auf Servern unter Windows und stellt sich in der Geschichte der Quelltext-Verwaltungssysteme von Microsoft als der Nachfolger von Microsoft Visual SourceSafe dar. Mit Version 2019 wurde das Produkt in Azure DevOps Server umbenannt.</w:t>
+      </w:r>
+      <w:r>
+        <w:rPr>
+          <w:rStyle w:val="Funotenzeichen"/>
+          <w:b/>
+          <w:bCs/>
+        </w:rPr>
+        <w:footnoteReference w:id="5"/>
       </w:r>
     </w:p>
     <w:p>
       <w:pPr>
         <w:pStyle w:val="berschrift3"/>
       </w:pPr>
+      <w:bookmarkStart w:id="30" w:name="_Toc30360565"/>
       <w:r>
         <w:t>VPN</w:t>
       </w:r>
+      <w:bookmarkEnd w:id="30"/>
     </w:p>
     <w:p>
       <w:pPr>
@@ -9227,35 +9409,7 @@
         <w:rPr>
           <w:lang w:val="fr-CH"/>
         </w:rPr>
-        <w:t xml:space="preserve">Cisco </w:t>
-      </w:r>
-      <w:proofErr w:type="spellStart"/>
-      <w:r>
-        <w:rPr>
-          <w:lang w:val="fr-CH"/>
-        </w:rPr>
-        <w:t>AnyConnect</w:t>
-      </w:r>
-      <w:proofErr w:type="spellEnd"/>
-      <w:r>
-        <w:rPr>
-          <w:lang w:val="fr-CH"/>
-        </w:rPr>
-        <w:t xml:space="preserve"> Secure </w:t>
-      </w:r>
-      <w:proofErr w:type="spellStart"/>
-      <w:r>
-        <w:rPr>
-          <w:lang w:val="fr-CH"/>
-        </w:rPr>
-        <w:t>Mobility</w:t>
-      </w:r>
-      <w:proofErr w:type="spellEnd"/>
-      <w:r>
-        <w:rPr>
-          <w:lang w:val="fr-CH"/>
-        </w:rPr>
-        <w:t xml:space="preserve"> Client</w:t>
+        <w:t>Cisco AnyConnect Secure Mobility Client</w:t>
       </w:r>
       <w:r>
         <w:rPr>
@@ -9270,35 +9424,147 @@
         </w:rPr>
         <w:br/>
       </w:r>
-      <w:proofErr w:type="spellStart"/>
-      <w:r>
-        <w:rPr>
-          <w:lang w:val="fr-CH"/>
-        </w:rPr>
-        <w:t>Remote</w:t>
-      </w:r>
-      <w:proofErr w:type="spellEnd"/>
-      <w:r>
-        <w:rPr>
-          <w:lang w:val="fr-CH"/>
-        </w:rPr>
-        <w:t xml:space="preserve"> Secure Access</w:t>
-      </w:r>
-      <w:r>
-        <w:rPr>
-          <w:lang w:val="fr-CH"/>
-        </w:rPr>
-        <w:br/>
-      </w:r>
     </w:p>
     <w:p>
       <w:pPr>
         <w:pStyle w:val="berschrift1"/>
       </w:pPr>
+      <w:bookmarkStart w:id="31" w:name="_Toc30360566"/>
       <w:r>
         <w:t>Risiko Analyse 2</w:t>
       </w:r>
-      <w:bookmarkEnd w:id="27"/>
+      <w:bookmarkEnd w:id="31"/>
+    </w:p>
+    <w:p>
+      <w:r>
+        <w:t xml:space="preserve">Virtuelle Desktop Umgebung nicht sauber eingerichtet. </w:t>
+      </w:r>
+    </w:p>
+    <w:p>
+      <w:pPr>
+        <w:pStyle w:val="Listenabsatz"/>
+        <w:numPr>
+          <w:ilvl w:val="0"/>
+          <w:numId w:val="14"/>
+        </w:numPr>
+      </w:pPr>
+      <w:r>
+        <w:t>Dadurch könnte es sein, dass die Datensicherheit nicht gewährleistet ist.</w:t>
+      </w:r>
+    </w:p>
+    <w:p>
+      <w:pPr>
+        <w:pStyle w:val="Listenabsatz"/>
+        <w:numPr>
+          <w:ilvl w:val="0"/>
+          <w:numId w:val="14"/>
+        </w:numPr>
+      </w:pPr>
+      <w:r>
+        <w:t>Braucht mehr Bandbreite als benötigt.</w:t>
+      </w:r>
+    </w:p>
+    <w:p>
+      <w:pPr>
+        <w:pStyle w:val="Listenabsatz"/>
+        <w:numPr>
+          <w:ilvl w:val="1"/>
+          <w:numId w:val="14"/>
+        </w:numPr>
+      </w:pPr>
+      <w:r>
+        <w:t xml:space="preserve">Professionellen Dienstleister wählen, welcher sich mit dem System auskennt. </w:t>
+      </w:r>
+    </w:p>
+    <w:p>
+      <w:r>
+        <w:t xml:space="preserve">Leistung des Internet Zugangs in Bern reicht nicht aus. </w:t>
+      </w:r>
+    </w:p>
+    <w:p>
+      <w:pPr>
+        <w:pStyle w:val="Listenabsatz"/>
+        <w:numPr>
+          <w:ilvl w:val="0"/>
+          <w:numId w:val="13"/>
+        </w:numPr>
+      </w:pPr>
+      <w:r>
+        <w:t>In diesem Fall würde die Virtuelle Desktop Umgebung bei den Entwicklern nur verzögert reagieren oder es kann zu Verbindungsabbrüchen kommen.</w:t>
+      </w:r>
+    </w:p>
+    <w:p>
+      <w:pPr>
+        <w:pStyle w:val="Listenabsatz"/>
+        <w:numPr>
+          <w:ilvl w:val="1"/>
+          <w:numId w:val="13"/>
+        </w:numPr>
+      </w:pPr>
+      <w:r>
+        <w:t>Leistung des Systems monitoren und die Situation konsequent vorrausschauend immer wieder beurteilen.</w:t>
+      </w:r>
+    </w:p>
+    <w:p>
+      <w:pPr>
+        <w:pStyle w:val="Listenabsatz"/>
+        <w:numPr>
+          <w:ilvl w:val="1"/>
+          <w:numId w:val="13"/>
+        </w:numPr>
+      </w:pPr>
+      <w:r>
+        <w:t>Vertrag mit Provider anpassen.</w:t>
+      </w:r>
+    </w:p>
+    <w:p>
+      <w:r>
+        <w:t>Verbindungen über VPN Accesspoint haben mehr Zugriff auf Netzwerkressourcen als benötigt.</w:t>
+      </w:r>
+    </w:p>
+    <w:p>
+      <w:pPr>
+        <w:pStyle w:val="Listenabsatz"/>
+        <w:numPr>
+          <w:ilvl w:val="0"/>
+          <w:numId w:val="13"/>
+        </w:numPr>
+      </w:pPr>
+      <w:r>
+        <w:t xml:space="preserve">Entwickler sehen mehr als </w:t>
+      </w:r>
+      <w:r>
+        <w:t>sie müssen</w:t>
+      </w:r>
+    </w:p>
+    <w:p>
+      <w:pPr>
+        <w:pStyle w:val="Listenabsatz"/>
+        <w:numPr>
+          <w:ilvl w:val="0"/>
+          <w:numId w:val="13"/>
+        </w:numPr>
+      </w:pPr>
+      <w:r>
+        <w:t>Datensicherheit/Datenschutz nicht gewährleistet</w:t>
+      </w:r>
+    </w:p>
+    <w:p>
+      <w:pPr>
+        <w:pStyle w:val="Listenabsatz"/>
+        <w:numPr>
+          <w:ilvl w:val="1"/>
+          <w:numId w:val="13"/>
+        </w:numPr>
+      </w:pPr>
+      <w:r>
+        <w:t xml:space="preserve">Entwicklungsumgebung in eigenem Netz (VLAN) verwalten, welches Verbindungen vom VPN Accesspoint </w:t>
+      </w:r>
+      <w:bookmarkStart w:id="32" w:name="_GoBack"/>
+      <w:bookmarkEnd w:id="32"/>
+      <w:r>
+        <w:t xml:space="preserve">in das Firmen Netzwerk nicht Routen kann. </w:t>
+      </w:r>
     </w:p>
     <w:p>
       <w:pPr>
@@ -9319,26 +9585,52 @@
       <w:pPr>
         <w:pStyle w:val="berschrift1"/>
       </w:pPr>
+      <w:bookmarkStart w:id="33" w:name="_Toc30360567"/>
       <w:r>
         <w:lastRenderedPageBreak/>
         <w:t>Netzwerkkarte</w:t>
+      </w:r>
+      <w:bookmarkEnd w:id="33"/>
+    </w:p>
+    <w:p>
+      <w:r>
+        <w:t>Die Entwickler, welche in Colorado und Osaka arbeiten wählen sich mit ihrem VPN-Client im Netzwerk in Bern ein und verbinden sich über die geschützte Verbindung mit ihrem Virtuellen Desktop. Auf ihrem Virtuellen Desktop kann der Entwickler dann am System arbeiten ohne das der Quellcode die Firma verlässt.</w:t>
       </w:r>
     </w:p>
     <w:p/>
     <w:p>
+      <w:r>
+        <w:object w:dxaOrig="15195" w:dyaOrig="9136" w14:anchorId="770B6025">
+          <v:shape id="_x0000_i1026" type="#_x0000_t75" style="width:452.8pt;height:272.7pt" o:ole="">
+            <v:imagedata r:id="rId15" o:title=""/>
+          </v:shape>
+          <o:OLEObject Type="Embed" ProgID="Visio.Drawing.15" ShapeID="_x0000_i1026" DrawAspect="Content" ObjectID="_1640975080" r:id="rId16"/>
+        </w:object>
+      </w:r>
+    </w:p>
+    <w:p>
       <w:pPr>
         <w:pStyle w:val="berschrift1"/>
       </w:pPr>
-      <w:bookmarkStart w:id="29" w:name="_Toc28852406"/>
+      <w:bookmarkStart w:id="34" w:name="_Toc30360568"/>
       <w:r>
         <w:t>Workflow</w:t>
       </w:r>
-      <w:bookmarkEnd w:id="29"/>
+      <w:bookmarkEnd w:id="34"/>
     </w:p>
-    <w:p/>
+    <w:p>
+      <w:r>
+        <w:object w:dxaOrig="15736" w:dyaOrig="6105" w14:anchorId="7CD1B637">
+          <v:shape id="_x0000_i1031" type="#_x0000_t75" style="width:452.4pt;height:175.8pt" o:ole="">
+            <v:imagedata r:id="rId17" o:title=""/>
+          </v:shape>
+          <o:OLEObject Type="Embed" ProgID="Visio.Drawing.15" ShapeID="_x0000_i1031" DrawAspect="Content" ObjectID="_1640975081" r:id="rId18"/>
+        </w:object>
+      </w:r>
+    </w:p>
     <w:sectPr>
-      <w:headerReference w:type="default" r:id="rId14"/>
-      <w:footerReference w:type="default" r:id="rId15"/>
+      <w:headerReference w:type="default" r:id="rId19"/>
+      <w:footerReference w:type="default" r:id="rId20"/>
       <w:pgSz w:w="11906" w:h="16838"/>
       <w:pgMar w:top="1417" w:right="1417" w:bottom="1134" w:left="1417" w:header="708" w:footer="708" w:gutter="0"/>
       <w:pgNumType w:start="0"/>
@@ -9465,6 +9757,101 @@
       </w:pPr>
       <w:r>
         <w:continuationSeparator/>
+      </w:r>
+    </w:p>
+  </w:footnote>
+  <w:footnote w:id="1">
+    <w:p>
+      <w:pPr>
+        <w:pStyle w:val="Funotentext"/>
+      </w:pPr>
+      <w:r>
+        <w:rPr>
+          <w:rStyle w:val="Funotenzeichen"/>
+        </w:rPr>
+        <w:footnoteRef/>
+      </w:r>
+      <w:r>
+        <w:t xml:space="preserve"> </w:t>
+      </w:r>
+      <w:r>
+        <w:t>https://docs.citrix.com/de-de/citrix-virtual-apps-desktops.html</w:t>
+      </w:r>
+    </w:p>
+  </w:footnote>
+  <w:footnote w:id="2">
+    <w:p>
+      <w:pPr>
+        <w:pStyle w:val="Funotentext"/>
+      </w:pPr>
+      <w:r>
+        <w:rPr>
+          <w:rStyle w:val="Funotenzeichen"/>
+        </w:rPr>
+        <w:footnoteRef/>
+      </w:r>
+      <w:r>
+        <w:t xml:space="preserve"> </w:t>
+      </w:r>
+      <w:r>
+        <w:t>https://de.wikipedia.org/wiki/VMware</w:t>
+      </w:r>
+    </w:p>
+  </w:footnote>
+  <w:footnote w:id="3">
+    <w:p>
+      <w:pPr>
+        <w:pStyle w:val="Funotentext"/>
+      </w:pPr>
+      <w:r>
+        <w:rPr>
+          <w:rStyle w:val="Funotenzeichen"/>
+        </w:rPr>
+        <w:footnoteRef/>
+      </w:r>
+      <w:r>
+        <w:t xml:space="preserve"> </w:t>
+      </w:r>
+      <w:r>
+        <w:t>https://de.wikipedia.org/wiki/Bitbucket</w:t>
+      </w:r>
+    </w:p>
+  </w:footnote>
+  <w:footnote w:id="4">
+    <w:p>
+      <w:pPr>
+        <w:pStyle w:val="Funotentext"/>
+      </w:pPr>
+      <w:r>
+        <w:rPr>
+          <w:rStyle w:val="Funotenzeichen"/>
+        </w:rPr>
+        <w:footnoteRef/>
+      </w:r>
+      <w:r>
+        <w:t xml:space="preserve"> </w:t>
+      </w:r>
+      <w:r>
+        <w:t>https://de.wikipedia.org/wiki/GitLab</w:t>
+      </w:r>
+    </w:p>
+  </w:footnote>
+  <w:footnote w:id="5">
+    <w:p>
+      <w:pPr>
+        <w:pStyle w:val="Funotentext"/>
+      </w:pPr>
+      <w:r>
+        <w:rPr>
+          <w:rStyle w:val="Funotenzeichen"/>
+        </w:rPr>
+        <w:footnoteRef/>
+      </w:r>
+      <w:r>
+        <w:t xml:space="preserve"> </w:t>
+      </w:r>
+      <w:r>
+        <w:t>https://de.wikipedia.org/wiki/Team_Foundation_Server</w:t>
       </w:r>
     </w:p>
   </w:footnote>
@@ -9825,6 +10212,119 @@
     </w:lvl>
   </w:abstractNum>
   <w:abstractNum w:abstractNumId="2" w15:restartNumberingAfterBreak="0">
+    <w:nsid w:val="19DD7AC6"/>
+    <w:multiLevelType w:val="hybridMultilevel"/>
+    <w:tmpl w:val="088890CC"/>
+    <w:lvl w:ilvl="0" w:tplc="6D865018">
+      <w:start w:val="1"/>
+      <w:numFmt w:val="bullet"/>
+      <w:lvlText w:val="-"/>
+      <w:lvlJc w:val="left"/>
+      <w:pPr>
+        <w:ind w:left="720" w:hanging="360"/>
+      </w:pPr>
+      <w:rPr>
+        <w:rFonts w:ascii="Calibri" w:eastAsiaTheme="minorEastAsia" w:hAnsi="Calibri" w:cs="Calibri" w:hint="default"/>
+      </w:rPr>
+    </w:lvl>
+    <w:lvl w:ilvl="1" w:tplc="08070003">
+      <w:start w:val="1"/>
+      <w:numFmt w:val="bullet"/>
+      <w:lvlText w:val="o"/>
+      <w:lvlJc w:val="left"/>
+      <w:pPr>
+        <w:ind w:left="1440" w:hanging="360"/>
+      </w:pPr>
+      <w:rPr>
+        <w:rFonts w:ascii="Courier New" w:hAnsi="Courier New" w:cs="Courier New" w:hint="default"/>
+      </w:rPr>
+    </w:lvl>
+    <w:lvl w:ilvl="2" w:tplc="08070005" w:tentative="1">
+      <w:start w:val="1"/>
+      <w:numFmt w:val="bullet"/>
+      <w:lvlText w:val=""/>
+      <w:lvlJc w:val="left"/>
+      <w:pPr>
+        <w:ind w:left="2160" w:hanging="360"/>
+      </w:pPr>
+      <w:rPr>
+        <w:rFonts w:ascii="Wingdings" w:hAnsi="Wingdings" w:hint="default"/>
+      </w:rPr>
+    </w:lvl>
+    <w:lvl w:ilvl="3" w:tplc="08070001" w:tentative="1">
+      <w:start w:val="1"/>
+      <w:numFmt w:val="bullet"/>
+      <w:lvlText w:val=""/>
+      <w:lvlJc w:val="left"/>
+      <w:pPr>
+        <w:ind w:left="2880" w:hanging="360"/>
+      </w:pPr>
+      <w:rPr>
+        <w:rFonts w:ascii="Symbol" w:hAnsi="Symbol" w:hint="default"/>
+      </w:rPr>
+    </w:lvl>
+    <w:lvl w:ilvl="4" w:tplc="08070003" w:tentative="1">
+      <w:start w:val="1"/>
+      <w:numFmt w:val="bullet"/>
+      <w:lvlText w:val="o"/>
+      <w:lvlJc w:val="left"/>
+      <w:pPr>
+        <w:ind w:left="3600" w:hanging="360"/>
+      </w:pPr>
+      <w:rPr>
+        <w:rFonts w:ascii="Courier New" w:hAnsi="Courier New" w:cs="Courier New" w:hint="default"/>
+      </w:rPr>
+    </w:lvl>
+    <w:lvl w:ilvl="5" w:tplc="08070005" w:tentative="1">
+      <w:start w:val="1"/>
+      <w:numFmt w:val="bullet"/>
+      <w:lvlText w:val=""/>
+      <w:lvlJc w:val="left"/>
+      <w:pPr>
+        <w:ind w:left="4320" w:hanging="360"/>
+      </w:pPr>
+      <w:rPr>
+        <w:rFonts w:ascii="Wingdings" w:hAnsi="Wingdings" w:hint="default"/>
+      </w:rPr>
+    </w:lvl>
+    <w:lvl w:ilvl="6" w:tplc="08070001" w:tentative="1">
+      <w:start w:val="1"/>
+      <w:numFmt w:val="bullet"/>
+      <w:lvlText w:val=""/>
+      <w:lvlJc w:val="left"/>
+      <w:pPr>
+        <w:ind w:left="5040" w:hanging="360"/>
+      </w:pPr>
+      <w:rPr>
+        <w:rFonts w:ascii="Symbol" w:hAnsi="Symbol" w:hint="default"/>
+      </w:rPr>
+    </w:lvl>
+    <w:lvl w:ilvl="7" w:tplc="08070003" w:tentative="1">
+      <w:start w:val="1"/>
+      <w:numFmt w:val="bullet"/>
+      <w:lvlText w:val="o"/>
+      <w:lvlJc w:val="left"/>
+      <w:pPr>
+        <w:ind w:left="5760" w:hanging="360"/>
+      </w:pPr>
+      <w:rPr>
+        <w:rFonts w:ascii="Courier New" w:hAnsi="Courier New" w:cs="Courier New" w:hint="default"/>
+      </w:rPr>
+    </w:lvl>
+    <w:lvl w:ilvl="8" w:tplc="08070005" w:tentative="1">
+      <w:start w:val="1"/>
+      <w:numFmt w:val="bullet"/>
+      <w:lvlText w:val=""/>
+      <w:lvlJc w:val="left"/>
+      <w:pPr>
+        <w:ind w:left="6480" w:hanging="360"/>
+      </w:pPr>
+      <w:rPr>
+        <w:rFonts w:ascii="Wingdings" w:hAnsi="Wingdings" w:hint="default"/>
+      </w:rPr>
+    </w:lvl>
+  </w:abstractNum>
+  <w:abstractNum w:abstractNumId="3" w15:restartNumberingAfterBreak="0">
     <w:nsid w:val="36B75974"/>
     <w:multiLevelType w:val="hybridMultilevel"/>
     <w:tmpl w:val="CAC2F2F8"/>
@@ -9840,6 +10340,119 @@
       </w:rPr>
     </w:lvl>
     <w:lvl w:ilvl="1" w:tplc="08070003" w:tentative="1">
+      <w:start w:val="1"/>
+      <w:numFmt w:val="bullet"/>
+      <w:lvlText w:val="o"/>
+      <w:lvlJc w:val="left"/>
+      <w:pPr>
+        <w:ind w:left="1440" w:hanging="360"/>
+      </w:pPr>
+      <w:rPr>
+        <w:rFonts w:ascii="Courier New" w:hAnsi="Courier New" w:cs="Courier New" w:hint="default"/>
+      </w:rPr>
+    </w:lvl>
+    <w:lvl w:ilvl="2" w:tplc="08070005" w:tentative="1">
+      <w:start w:val="1"/>
+      <w:numFmt w:val="bullet"/>
+      <w:lvlText w:val=""/>
+      <w:lvlJc w:val="left"/>
+      <w:pPr>
+        <w:ind w:left="2160" w:hanging="360"/>
+      </w:pPr>
+      <w:rPr>
+        <w:rFonts w:ascii="Wingdings" w:hAnsi="Wingdings" w:hint="default"/>
+      </w:rPr>
+    </w:lvl>
+    <w:lvl w:ilvl="3" w:tplc="08070001" w:tentative="1">
+      <w:start w:val="1"/>
+      <w:numFmt w:val="bullet"/>
+      <w:lvlText w:val=""/>
+      <w:lvlJc w:val="left"/>
+      <w:pPr>
+        <w:ind w:left="2880" w:hanging="360"/>
+      </w:pPr>
+      <w:rPr>
+        <w:rFonts w:ascii="Symbol" w:hAnsi="Symbol" w:hint="default"/>
+      </w:rPr>
+    </w:lvl>
+    <w:lvl w:ilvl="4" w:tplc="08070003" w:tentative="1">
+      <w:start w:val="1"/>
+      <w:numFmt w:val="bullet"/>
+      <w:lvlText w:val="o"/>
+      <w:lvlJc w:val="left"/>
+      <w:pPr>
+        <w:ind w:left="3600" w:hanging="360"/>
+      </w:pPr>
+      <w:rPr>
+        <w:rFonts w:ascii="Courier New" w:hAnsi="Courier New" w:cs="Courier New" w:hint="default"/>
+      </w:rPr>
+    </w:lvl>
+    <w:lvl w:ilvl="5" w:tplc="08070005" w:tentative="1">
+      <w:start w:val="1"/>
+      <w:numFmt w:val="bullet"/>
+      <w:lvlText w:val=""/>
+      <w:lvlJc w:val="left"/>
+      <w:pPr>
+        <w:ind w:left="4320" w:hanging="360"/>
+      </w:pPr>
+      <w:rPr>
+        <w:rFonts w:ascii="Wingdings" w:hAnsi="Wingdings" w:hint="default"/>
+      </w:rPr>
+    </w:lvl>
+    <w:lvl w:ilvl="6" w:tplc="08070001" w:tentative="1">
+      <w:start w:val="1"/>
+      <w:numFmt w:val="bullet"/>
+      <w:lvlText w:val=""/>
+      <w:lvlJc w:val="left"/>
+      <w:pPr>
+        <w:ind w:left="5040" w:hanging="360"/>
+      </w:pPr>
+      <w:rPr>
+        <w:rFonts w:ascii="Symbol" w:hAnsi="Symbol" w:hint="default"/>
+      </w:rPr>
+    </w:lvl>
+    <w:lvl w:ilvl="7" w:tplc="08070003" w:tentative="1">
+      <w:start w:val="1"/>
+      <w:numFmt w:val="bullet"/>
+      <w:lvlText w:val="o"/>
+      <w:lvlJc w:val="left"/>
+      <w:pPr>
+        <w:ind w:left="5760" w:hanging="360"/>
+      </w:pPr>
+      <w:rPr>
+        <w:rFonts w:ascii="Courier New" w:hAnsi="Courier New" w:cs="Courier New" w:hint="default"/>
+      </w:rPr>
+    </w:lvl>
+    <w:lvl w:ilvl="8" w:tplc="08070005" w:tentative="1">
+      <w:start w:val="1"/>
+      <w:numFmt w:val="bullet"/>
+      <w:lvlText w:val=""/>
+      <w:lvlJc w:val="left"/>
+      <w:pPr>
+        <w:ind w:left="6480" w:hanging="360"/>
+      </w:pPr>
+      <w:rPr>
+        <w:rFonts w:ascii="Wingdings" w:hAnsi="Wingdings" w:hint="default"/>
+      </w:rPr>
+    </w:lvl>
+  </w:abstractNum>
+  <w:abstractNum w:abstractNumId="4" w15:restartNumberingAfterBreak="0">
+    <w:nsid w:val="7AC2482F"/>
+    <w:multiLevelType w:val="hybridMultilevel"/>
+    <w:tmpl w:val="7CE27018"/>
+    <w:lvl w:ilvl="0" w:tplc="E6B0AAF2">
+      <w:start w:val="1"/>
+      <w:numFmt w:val="bullet"/>
+      <w:lvlText w:val="-"/>
+      <w:lvlJc w:val="left"/>
+      <w:pPr>
+        <w:ind w:left="720" w:hanging="360"/>
+      </w:pPr>
+      <w:rPr>
+        <w:rFonts w:ascii="Calibri" w:eastAsiaTheme="minorEastAsia" w:hAnsi="Calibri" w:cs="Calibri" w:hint="default"/>
+      </w:rPr>
+    </w:lvl>
+    <w:lvl w:ilvl="1" w:tplc="08070003">
       <w:start w:val="1"/>
       <w:numFmt w:val="bullet"/>
       <w:lvlText w:val="o"/>
@@ -9970,7 +10583,13 @@
     <w:abstractNumId w:val="0"/>
   </w:num>
   <w:num w:numId="12">
+    <w:abstractNumId w:val="3"/>
+  </w:num>
+  <w:num w:numId="13">
     <w:abstractNumId w:val="2"/>
+  </w:num>
+  <w:num w:numId="14">
+    <w:abstractNumId w:val="4"/>
   </w:num>
 </w:numbering>
 </file>
@@ -10622,6 +11241,7 @@
   <w:style w:type="character" w:default="1" w:styleId="Absatz-Standardschriftart">
     <w:name w:val="Default Paragraph Font"/>
     <w:uiPriority w:val="1"/>
+    <w:semiHidden/>
     <w:unhideWhenUsed/>
   </w:style>
   <w:style w:type="table" w:default="1" w:styleId="NormaleTabelle">
@@ -11237,6 +11857,45 @@
     <w:rPr>
       <w:color w:val="605E5C"/>
       <w:shd w:val="clear" w:color="auto" w:fill="E1DFDD"/>
+    </w:rPr>
+  </w:style>
+  <w:style w:type="paragraph" w:styleId="Funotentext">
+    <w:name w:val="footnote text"/>
+    <w:basedOn w:val="Standard"/>
+    <w:link w:val="FunotentextZchn"/>
+    <w:uiPriority w:val="99"/>
+    <w:semiHidden/>
+    <w:unhideWhenUsed/>
+    <w:rsid w:val="009620E1"/>
+    <w:pPr>
+      <w:spacing w:after="0" w:line="240" w:lineRule="auto"/>
+    </w:pPr>
+    <w:rPr>
+      <w:sz w:val="20"/>
+      <w:szCs w:val="20"/>
+    </w:rPr>
+  </w:style>
+  <w:style w:type="character" w:customStyle="1" w:styleId="FunotentextZchn">
+    <w:name w:val="Fußnotentext Zchn"/>
+    <w:basedOn w:val="Absatz-Standardschriftart"/>
+    <w:link w:val="Funotentext"/>
+    <w:uiPriority w:val="99"/>
+    <w:semiHidden/>
+    <w:rsid w:val="009620E1"/>
+    <w:rPr>
+      <w:sz w:val="20"/>
+      <w:szCs w:val="20"/>
+    </w:rPr>
+  </w:style>
+  <w:style w:type="character" w:styleId="Funotenzeichen">
+    <w:name w:val="footnote reference"/>
+    <w:basedOn w:val="Absatz-Standardschriftart"/>
+    <w:uiPriority w:val="99"/>
+    <w:semiHidden/>
+    <w:unhideWhenUsed/>
+    <w:rsid w:val="009620E1"/>
+    <w:rPr>
+      <w:vertAlign w:val="superscript"/>
     </w:rPr>
   </w:style>
 </w:styles>
@@ -12632,7 +13291,7 @@
 </file>
 
 <file path=customXml/itemProps1.xml><?xml version="1.0" encoding="utf-8"?>
-<ds:datastoreItem xmlns:ds="http://schemas.openxmlformats.org/officeDocument/2006/customXml" ds:itemID="{3F861353-F45C-4E30-913A-F043EFFE49AA}">
+<ds:datastoreItem xmlns:ds="http://schemas.openxmlformats.org/officeDocument/2006/customXml" ds:itemID="{28D2074A-1711-496A-8EE5-059D99F70FA8}">
   <ds:schemaRefs>
     <ds:schemaRef ds:uri="http://schemas.openxmlformats.org/officeDocument/2006/bibliography"/>
   </ds:schemaRefs>
